--- a/docs/apidoc/积分商接口文档 .docx
+++ b/docs/apidoc/积分商接口文档 .docx
@@ -211,8 +211,6 @@
                 <w:szCs w:val="21"/>
               </w:rPr>
             </w:pPr>
-            <w:proofErr w:type="spellStart"/>
-            <w:proofErr w:type="gramStart"/>
             <w:r>
               <w:rPr>
                 <w:rFonts w:ascii="宋体" w:hAnsi="宋体" w:hint="eastAsia"/>
@@ -220,8 +218,6 @@
               </w:rPr>
               <w:t>xieyj</w:t>
             </w:r>
-            <w:proofErr w:type="spellEnd"/>
-            <w:proofErr w:type="gramEnd"/>
           </w:p>
         </w:tc>
         <w:tc>
@@ -453,18 +449,8 @@
                 <w:sz w:val="20"/>
                 <w:szCs w:val="20"/>
               </w:rPr>
-              <w:t>http://IP:端口/项目部署名/</w:t>
-            </w:r>
-            <w:proofErr w:type="spellStart"/>
-            <w:r>
-              <w:rPr>
-                <w:rFonts w:ascii="宋体" w:hAnsi="宋体" w:cs="Arial"/>
-                <w:sz w:val="20"/>
-                <w:szCs w:val="20"/>
-              </w:rPr>
-              <w:t>api</w:t>
-            </w:r>
-            <w:proofErr w:type="spellEnd"/>
+              <w:t>http://IP:端口/项目部署名/api</w:t>
+            </w:r>
           </w:p>
         </w:tc>
       </w:tr>
@@ -608,7 +594,6 @@
                 <w:szCs w:val="20"/>
               </w:rPr>
             </w:pPr>
-            <w:proofErr w:type="gramStart"/>
             <w:r>
               <w:rPr>
                 <w:rFonts w:ascii="宋体" w:hAnsi="宋体" w:cs="Consolas"/>
@@ -619,7 +604,6 @@
               </w:rPr>
               <w:t>code</w:t>
             </w:r>
-            <w:proofErr w:type="gramEnd"/>
           </w:p>
         </w:tc>
         <w:tc>
@@ -713,8 +697,6 @@
                 <w:szCs w:val="20"/>
               </w:rPr>
             </w:pPr>
-            <w:proofErr w:type="spellStart"/>
-            <w:proofErr w:type="gramStart"/>
             <w:r>
               <w:rPr>
                 <w:rFonts w:ascii="宋体" w:hAnsi="宋体" w:cs="Arial" w:hint="eastAsia"/>
@@ -723,8 +705,6 @@
               </w:rPr>
               <w:t>json</w:t>
             </w:r>
-            <w:proofErr w:type="spellEnd"/>
-            <w:proofErr w:type="gramEnd"/>
           </w:p>
         </w:tc>
         <w:tc>
@@ -781,8 +761,6 @@
               </w:rPr>
               <w:t xml:space="preserve">    "</w:t>
             </w:r>
-            <w:proofErr w:type="spellStart"/>
-            <w:proofErr w:type="gramStart"/>
             <w:r>
               <w:rPr>
                 <w:rFonts w:ascii="宋体" w:hAnsi="宋体" w:cs="Consolas" w:hint="eastAsia"/>
@@ -793,8 +771,6 @@
               </w:rPr>
               <w:t>loginName</w:t>
             </w:r>
-            <w:proofErr w:type="spellEnd"/>
-            <w:proofErr w:type="gramEnd"/>
             <w:r>
               <w:rPr>
                 <w:rFonts w:ascii="宋体" w:hAnsi="宋体" w:cs="Consolas"/>
@@ -847,7 +823,6 @@
               </w:rPr>
               <w:t xml:space="preserve">    "</w:t>
             </w:r>
-            <w:proofErr w:type="gramStart"/>
             <w:r>
               <w:rPr>
                 <w:rFonts w:ascii="宋体" w:hAnsi="宋体" w:cs="Consolas" w:hint="eastAsia"/>
@@ -858,7 +833,6 @@
               </w:rPr>
               <w:t>mobile</w:t>
             </w:r>
-            <w:proofErr w:type="gramEnd"/>
             <w:r>
               <w:rPr>
                 <w:rFonts w:ascii="宋体" w:hAnsi="宋体" w:cs="Consolas"/>
@@ -911,8 +885,6 @@
               </w:rPr>
               <w:t xml:space="preserve">    "</w:t>
             </w:r>
-            <w:proofErr w:type="spellStart"/>
-            <w:proofErr w:type="gramStart"/>
             <w:r>
               <w:rPr>
                 <w:rFonts w:ascii="宋体" w:hAnsi="宋体" w:cs="Consolas" w:hint="eastAsia"/>
@@ -923,8 +895,6 @@
               </w:rPr>
               <w:t>idKind</w:t>
             </w:r>
-            <w:proofErr w:type="spellEnd"/>
-            <w:proofErr w:type="gramEnd"/>
             <w:r>
               <w:rPr>
                 <w:rFonts w:ascii="宋体" w:hAnsi="宋体" w:cs="Consolas"/>
@@ -967,8 +937,6 @@
               </w:rPr>
               <w:t xml:space="preserve">    "</w:t>
             </w:r>
-            <w:proofErr w:type="spellStart"/>
-            <w:proofErr w:type="gramStart"/>
             <w:r>
               <w:rPr>
                 <w:rFonts w:ascii="宋体" w:hAnsi="宋体" w:cs="Consolas" w:hint="eastAsia"/>
@@ -979,8 +947,6 @@
               </w:rPr>
               <w:t>idNo</w:t>
             </w:r>
-            <w:proofErr w:type="spellEnd"/>
-            <w:proofErr w:type="gramEnd"/>
             <w:r>
               <w:rPr>
                 <w:rFonts w:ascii="宋体" w:hAnsi="宋体" w:cs="Consolas"/>
@@ -1034,7 +1000,6 @@
               </w:rPr>
               <w:t>"</w:t>
             </w:r>
-            <w:proofErr w:type="spellStart"/>
             <w:r>
               <w:rPr>
                 <w:rFonts w:ascii="宋体" w:hAnsi="宋体" w:cs="Consolas" w:hint="eastAsia"/>
@@ -1045,7 +1010,6 @@
               </w:rPr>
               <w:t>realName</w:t>
             </w:r>
-            <w:proofErr w:type="spellEnd"/>
             <w:r>
               <w:rPr>
                 <w:rFonts w:ascii="宋体" w:hAnsi="宋体" w:cs="Consolas"/>
@@ -1109,8 +1073,6 @@
               </w:rPr>
               <w:t>"</w:t>
             </w:r>
-            <w:proofErr w:type="spellStart"/>
-            <w:proofErr w:type="gramStart"/>
             <w:r>
               <w:rPr>
                 <w:rFonts w:ascii="宋体" w:hAnsi="宋体" w:cs="Consolas"/>
@@ -1121,8 +1083,6 @@
               </w:rPr>
               <w:t>userReferee</w:t>
             </w:r>
-            <w:proofErr w:type="spellEnd"/>
-            <w:proofErr w:type="gramEnd"/>
             <w:r>
               <w:rPr>
                 <w:rFonts w:ascii="宋体" w:hAnsi="宋体" w:cs="Consolas"/>
@@ -1176,8 +1136,6 @@
               </w:rPr>
               <w:t>"</w:t>
             </w:r>
-            <w:proofErr w:type="spellStart"/>
-            <w:proofErr w:type="gramStart"/>
             <w:r>
               <w:rPr>
                 <w:rFonts w:ascii="宋体" w:hAnsi="宋体" w:cs="Consolas" w:hint="eastAsia"/>
@@ -1188,8 +1146,6 @@
               </w:rPr>
               <w:t>pdf</w:t>
             </w:r>
-            <w:proofErr w:type="spellEnd"/>
-            <w:proofErr w:type="gramEnd"/>
             <w:r>
               <w:rPr>
                 <w:rFonts w:ascii="宋体" w:hAnsi="宋体" w:cs="Consolas"/>
@@ -1347,7 +1303,6 @@
                 <w:szCs w:val="20"/>
               </w:rPr>
             </w:pPr>
-            <w:proofErr w:type="spellStart"/>
             <w:r>
               <w:rPr>
                 <w:rFonts w:ascii="宋体" w:hAnsi="宋体" w:cs="Consolas" w:hint="eastAsia"/>
@@ -1358,7 +1313,6 @@
               </w:rPr>
               <w:t>loginName</w:t>
             </w:r>
-            <w:proofErr w:type="spellEnd"/>
             <w:r>
               <w:rPr>
                 <w:rFonts w:ascii="宋体" w:hAnsi="宋体" w:cs="宋体" w:hint="eastAsia"/>
@@ -1563,7 +1517,6 @@
                 <w:szCs w:val="20"/>
               </w:rPr>
             </w:pPr>
-            <w:proofErr w:type="spellStart"/>
             <w:r>
               <w:rPr>
                 <w:rFonts w:ascii="宋体" w:hAnsi="宋体" w:cs="Consolas" w:hint="eastAsia"/>
@@ -1574,7 +1527,6 @@
               </w:rPr>
               <w:t>idKind</w:t>
             </w:r>
-            <w:proofErr w:type="spellEnd"/>
             <w:r>
               <w:rPr>
                 <w:rFonts w:ascii="宋体" w:hAnsi="宋体" w:cs="宋体" w:hint="eastAsia"/>
@@ -1674,7 +1626,6 @@
                 <w:szCs w:val="20"/>
               </w:rPr>
             </w:pPr>
-            <w:proofErr w:type="spellStart"/>
             <w:r>
               <w:rPr>
                 <w:rFonts w:ascii="宋体" w:hAnsi="宋体" w:cs="Consolas" w:hint="eastAsia"/>
@@ -1685,7 +1636,6 @@
               </w:rPr>
               <w:t>idNo</w:t>
             </w:r>
-            <w:proofErr w:type="spellEnd"/>
             <w:r>
               <w:rPr>
                 <w:rFonts w:ascii="宋体" w:hAnsi="宋体" w:cs="宋体" w:hint="eastAsia"/>
@@ -1787,7 +1737,6 @@
                 <w:szCs w:val="20"/>
               </w:rPr>
             </w:pPr>
-            <w:proofErr w:type="spellStart"/>
             <w:r>
               <w:rPr>
                 <w:rFonts w:ascii="宋体" w:hAnsi="宋体" w:cs="Consolas" w:hint="eastAsia"/>
@@ -1798,7 +1747,6 @@
               </w:rPr>
               <w:t>realName</w:t>
             </w:r>
-            <w:proofErr w:type="spellEnd"/>
             <w:r>
               <w:rPr>
                 <w:rFonts w:ascii="宋体" w:hAnsi="宋体" w:cs="宋体" w:hint="eastAsia"/>
@@ -1900,7 +1848,6 @@
                 <w:szCs w:val="20"/>
               </w:rPr>
             </w:pPr>
-            <w:proofErr w:type="spellStart"/>
             <w:r>
               <w:rPr>
                 <w:rFonts w:ascii="宋体" w:hAnsi="宋体" w:cs="Consolas"/>
@@ -1911,7 +1858,6 @@
               </w:rPr>
               <w:t>userReferee</w:t>
             </w:r>
-            <w:proofErr w:type="spellEnd"/>
             <w:r>
               <w:rPr>
                 <w:rFonts w:ascii="宋体" w:hAnsi="宋体" w:cs="宋体" w:hint="eastAsia"/>
@@ -1948,18 +1894,8 @@
                 <w:sz w:val="20"/>
                 <w:szCs w:val="20"/>
               </w:rPr>
-              <w:t>推荐人</w:t>
-            </w:r>
-            <w:proofErr w:type="spellStart"/>
-            <w:r>
-              <w:rPr>
-                <w:rFonts w:ascii="宋体" w:hAnsi="宋体" w:cs="宋体" w:hint="eastAsia"/>
-                <w:sz w:val="20"/>
-                <w:szCs w:val="20"/>
-              </w:rPr>
-              <w:t>userId</w:t>
-            </w:r>
-            <w:proofErr w:type="spellEnd"/>
+              <w:t>推荐人userId</w:t>
+            </w:r>
           </w:p>
         </w:tc>
         <w:tc>
@@ -2021,7 +1957,6 @@
                 <w:szCs w:val="20"/>
               </w:rPr>
             </w:pPr>
-            <w:proofErr w:type="spellStart"/>
             <w:r>
               <w:rPr>
                 <w:rFonts w:ascii="宋体" w:hAnsi="宋体" w:cs="Consolas" w:hint="eastAsia"/>
@@ -2032,7 +1967,6 @@
               </w:rPr>
               <w:t>pdf</w:t>
             </w:r>
-            <w:proofErr w:type="spellEnd"/>
             <w:r>
               <w:rPr>
                 <w:rFonts w:ascii="宋体" w:hAnsi="宋体" w:cs="宋体" w:hint="eastAsia"/>
@@ -2063,8 +1997,6 @@
                 <w:szCs w:val="20"/>
               </w:rPr>
             </w:pPr>
-            <w:proofErr w:type="spellStart"/>
-            <w:proofErr w:type="gramStart"/>
             <w:r>
               <w:rPr>
                 <w:rFonts w:ascii="宋体" w:hAnsi="宋体" w:cs="宋体" w:hint="eastAsia"/>
@@ -2073,8 +2005,6 @@
               </w:rPr>
               <w:t>pdf</w:t>
             </w:r>
-            <w:proofErr w:type="spellEnd"/>
-            <w:proofErr w:type="gramEnd"/>
           </w:p>
         </w:tc>
         <w:tc>
@@ -2124,8 +2054,6 @@
           <w:szCs w:val="32"/>
         </w:rPr>
       </w:pPr>
-      <w:bookmarkStart w:id="0" w:name="_GoBack"/>
-      <w:bookmarkEnd w:id="0"/>
       <w:r>
         <w:rPr>
           <w:rFonts w:ascii="宋体" w:hAnsi="宋体" w:hint="eastAsia"/>
@@ -2285,18 +2213,8 @@
                 <w:sz w:val="20"/>
                 <w:szCs w:val="20"/>
               </w:rPr>
-              <w:t>http://IP:端口/项目部署名/</w:t>
-            </w:r>
-            <w:proofErr w:type="spellStart"/>
-            <w:r>
-              <w:rPr>
-                <w:rFonts w:ascii="宋体" w:hAnsi="宋体" w:cs="Arial"/>
-                <w:sz w:val="20"/>
-                <w:szCs w:val="20"/>
-              </w:rPr>
-              <w:t>api</w:t>
-            </w:r>
-            <w:proofErr w:type="spellEnd"/>
+              <w:t>http://IP:端口/项目部署名/api</w:t>
+            </w:r>
           </w:p>
         </w:tc>
       </w:tr>
@@ -2440,7 +2358,6 @@
                 <w:szCs w:val="20"/>
               </w:rPr>
             </w:pPr>
-            <w:proofErr w:type="gramStart"/>
             <w:r>
               <w:rPr>
                 <w:rFonts w:ascii="宋体" w:hAnsi="宋体" w:cs="Consolas"/>
@@ -2451,7 +2368,6 @@
               </w:rPr>
               <w:t>code</w:t>
             </w:r>
-            <w:proofErr w:type="gramEnd"/>
           </w:p>
         </w:tc>
         <w:tc>
@@ -2555,8 +2471,6 @@
                 <w:szCs w:val="20"/>
               </w:rPr>
             </w:pPr>
-            <w:proofErr w:type="spellStart"/>
-            <w:proofErr w:type="gramStart"/>
             <w:r>
               <w:rPr>
                 <w:rFonts w:ascii="宋体" w:hAnsi="宋体" w:cs="Arial" w:hint="eastAsia"/>
@@ -2565,8 +2479,6 @@
               </w:rPr>
               <w:t>json</w:t>
             </w:r>
-            <w:proofErr w:type="spellEnd"/>
-            <w:proofErr w:type="gramEnd"/>
           </w:p>
         </w:tc>
         <w:tc>
@@ -2621,209 +2533,95 @@
                 <w:sz w:val="20"/>
                 <w:szCs w:val="20"/>
               </w:rPr>
-              <w:t xml:space="preserve">    "</w:t>
-            </w:r>
-            <w:proofErr w:type="spellStart"/>
-            <w:proofErr w:type="gramStart"/>
-            <w:r>
-              <w:rPr>
-                <w:rFonts w:ascii="宋体" w:hAnsi="宋体" w:cs="Consolas"/>
-                <w:b/>
-                <w:bCs/>
-                <w:sz w:val="20"/>
-                <w:szCs w:val="20"/>
-              </w:rPr>
-              <w:t>userId</w:t>
-            </w:r>
-            <w:proofErr w:type="spellEnd"/>
-            <w:proofErr w:type="gramEnd"/>
-            <w:r>
-              <w:rPr>
-                <w:rFonts w:ascii="宋体" w:hAnsi="宋体" w:cs="Consolas"/>
-                <w:b/>
-                <w:bCs/>
-                <w:sz w:val="20"/>
-                <w:szCs w:val="20"/>
-              </w:rPr>
-              <w:t>": "U2016072112210542531",</w:t>
-            </w:r>
-          </w:p>
-          <w:p>
-            <w:pPr>
-              <w:spacing w:line="240" w:lineRule="auto"/>
-              <w:rPr>
-                <w:rFonts w:ascii="宋体" w:hAnsi="宋体" w:cs="Consolas"/>
-                <w:b/>
-                <w:bCs/>
-                <w:sz w:val="20"/>
-                <w:szCs w:val="20"/>
-              </w:rPr>
-            </w:pPr>
-            <w:r>
-              <w:rPr>
-                <w:rFonts w:ascii="宋体" w:hAnsi="宋体" w:cs="Consolas"/>
-                <w:b/>
-                <w:bCs/>
-                <w:sz w:val="20"/>
-                <w:szCs w:val="20"/>
-              </w:rPr>
-              <w:t xml:space="preserve">    "</w:t>
-            </w:r>
-            <w:proofErr w:type="gramStart"/>
-            <w:r>
-              <w:rPr>
-                <w:rFonts w:ascii="宋体" w:hAnsi="宋体" w:cs="Consolas"/>
-                <w:b/>
-                <w:bCs/>
-                <w:sz w:val="20"/>
-                <w:szCs w:val="20"/>
-              </w:rPr>
-              <w:t>quantity</w:t>
-            </w:r>
-            <w:proofErr w:type="gramEnd"/>
-            <w:r>
-              <w:rPr>
-                <w:rFonts w:ascii="宋体" w:hAnsi="宋体" w:cs="Consolas"/>
-                <w:b/>
-                <w:bCs/>
-                <w:sz w:val="20"/>
-                <w:szCs w:val="20"/>
-              </w:rPr>
-              <w:t>": "10",</w:t>
-            </w:r>
-          </w:p>
-          <w:p>
-            <w:pPr>
-              <w:spacing w:line="240" w:lineRule="auto"/>
-              <w:rPr>
-                <w:rFonts w:ascii="宋体" w:hAnsi="宋体" w:cs="Consolas"/>
-                <w:b/>
-                <w:bCs/>
-                <w:sz w:val="20"/>
-                <w:szCs w:val="20"/>
-              </w:rPr>
-            </w:pPr>
-            <w:r>
-              <w:rPr>
-                <w:rFonts w:ascii="宋体" w:hAnsi="宋体" w:cs="Consolas"/>
-                <w:b/>
-                <w:bCs/>
-                <w:sz w:val="20"/>
-                <w:szCs w:val="20"/>
-              </w:rPr>
-              <w:t xml:space="preserve">    "</w:t>
-            </w:r>
-            <w:proofErr w:type="gramStart"/>
-            <w:r>
-              <w:rPr>
-                <w:rFonts w:ascii="宋体" w:hAnsi="宋体" w:cs="Consolas"/>
-                <w:b/>
-                <w:bCs/>
-                <w:sz w:val="20"/>
-                <w:szCs w:val="20"/>
-              </w:rPr>
-              <w:t>price</w:t>
-            </w:r>
-            <w:proofErr w:type="gramEnd"/>
-            <w:r>
-              <w:rPr>
-                <w:rFonts w:ascii="宋体" w:hAnsi="宋体" w:cs="Consolas"/>
-                <w:b/>
-                <w:bCs/>
-                <w:sz w:val="20"/>
-                <w:szCs w:val="20"/>
-              </w:rPr>
-              <w:t>": "10",</w:t>
-            </w:r>
-          </w:p>
-          <w:p>
-            <w:pPr>
-              <w:spacing w:line="240" w:lineRule="auto"/>
-              <w:rPr>
-                <w:rFonts w:ascii="宋体" w:hAnsi="宋体" w:cs="Consolas"/>
-                <w:b/>
-                <w:bCs/>
-                <w:sz w:val="20"/>
-                <w:szCs w:val="20"/>
-              </w:rPr>
-            </w:pPr>
-            <w:r>
-              <w:rPr>
-                <w:rFonts w:ascii="宋体" w:hAnsi="宋体" w:cs="Consolas"/>
-                <w:b/>
-                <w:bCs/>
-                <w:sz w:val="20"/>
-                <w:szCs w:val="20"/>
-              </w:rPr>
-              <w:t xml:space="preserve">    "</w:t>
-            </w:r>
-            <w:proofErr w:type="spellStart"/>
-            <w:proofErr w:type="gramStart"/>
-            <w:r>
-              <w:rPr>
-                <w:rFonts w:ascii="宋体" w:hAnsi="宋体" w:cs="Consolas"/>
-                <w:b/>
-                <w:bCs/>
-                <w:sz w:val="20"/>
-                <w:szCs w:val="20"/>
-              </w:rPr>
-              <w:t>isApprove</w:t>
-            </w:r>
-            <w:proofErr w:type="spellEnd"/>
-            <w:proofErr w:type="gramEnd"/>
-            <w:r>
-              <w:rPr>
-                <w:rFonts w:ascii="宋体" w:hAnsi="宋体" w:cs="Consolas"/>
-                <w:b/>
-                <w:bCs/>
-                <w:sz w:val="20"/>
-                <w:szCs w:val="20"/>
-              </w:rPr>
-              <w:t>": "1",</w:t>
-            </w:r>
-          </w:p>
-          <w:p>
-            <w:pPr>
-              <w:spacing w:line="240" w:lineRule="auto"/>
-              <w:rPr>
-                <w:rFonts w:ascii="宋体" w:hAnsi="宋体" w:cs="Consolas"/>
-                <w:b/>
-                <w:bCs/>
-                <w:sz w:val="20"/>
-                <w:szCs w:val="20"/>
-              </w:rPr>
-            </w:pPr>
-            <w:r>
-              <w:rPr>
-                <w:rFonts w:ascii="宋体" w:hAnsi="宋体" w:cs="Consolas"/>
-                <w:b/>
-                <w:bCs/>
-                <w:sz w:val="20"/>
-                <w:szCs w:val="20"/>
-              </w:rPr>
-              <w:t xml:space="preserve">    "</w:t>
-            </w:r>
-            <w:proofErr w:type="gramStart"/>
-            <w:r>
-              <w:rPr>
-                <w:rFonts w:ascii="宋体" w:hAnsi="宋体" w:cs="Consolas"/>
-                <w:b/>
-                <w:bCs/>
-                <w:sz w:val="20"/>
-                <w:szCs w:val="20"/>
-              </w:rPr>
-              <w:t>remark</w:t>
-            </w:r>
-            <w:proofErr w:type="gramEnd"/>
-            <w:r>
-              <w:rPr>
-                <w:rFonts w:ascii="宋体" w:hAnsi="宋体" w:cs="Consolas"/>
-                <w:b/>
-                <w:bCs/>
-                <w:sz w:val="20"/>
-                <w:szCs w:val="20"/>
-              </w:rPr>
-              <w:t>": "1"</w:t>
+              <w:t xml:space="preserve">    "userId": "U2016072112210542531",</w:t>
+            </w:r>
+          </w:p>
+          <w:p>
+            <w:pPr>
+              <w:spacing w:line="240" w:lineRule="auto"/>
+              <w:rPr>
+                <w:rFonts w:ascii="宋体" w:hAnsi="宋体" w:cs="Consolas"/>
+                <w:b/>
+                <w:bCs/>
+                <w:sz w:val="20"/>
+                <w:szCs w:val="20"/>
+              </w:rPr>
+            </w:pPr>
+            <w:r>
+              <w:rPr>
+                <w:rFonts w:ascii="宋体" w:hAnsi="宋体" w:cs="Consolas"/>
+                <w:b/>
+                <w:bCs/>
+                <w:sz w:val="20"/>
+                <w:szCs w:val="20"/>
+              </w:rPr>
+              <w:t xml:space="preserve">    "quantity": "10",</w:t>
+            </w:r>
+          </w:p>
+          <w:p>
+            <w:pPr>
+              <w:spacing w:line="240" w:lineRule="auto"/>
+              <w:rPr>
+                <w:rFonts w:ascii="宋体" w:hAnsi="宋体" w:cs="Consolas"/>
+                <w:b/>
+                <w:bCs/>
+                <w:sz w:val="20"/>
+                <w:szCs w:val="20"/>
+              </w:rPr>
+            </w:pPr>
+            <w:r>
+              <w:rPr>
+                <w:rFonts w:ascii="宋体" w:hAnsi="宋体" w:cs="Consolas"/>
+                <w:b/>
+                <w:bCs/>
+                <w:sz w:val="20"/>
+                <w:szCs w:val="20"/>
+              </w:rPr>
+              <w:t xml:space="preserve">    "price": "10",</w:t>
+            </w:r>
+          </w:p>
+          <w:p>
+            <w:pPr>
+              <w:spacing w:line="240" w:lineRule="auto"/>
+              <w:rPr>
+                <w:rFonts w:ascii="宋体" w:hAnsi="宋体" w:cs="Consolas"/>
+                <w:b/>
+                <w:bCs/>
+                <w:sz w:val="20"/>
+                <w:szCs w:val="20"/>
+              </w:rPr>
+            </w:pPr>
+            <w:r>
+              <w:rPr>
+                <w:rFonts w:ascii="宋体" w:hAnsi="宋体" w:cs="Consolas"/>
+                <w:b/>
+                <w:bCs/>
+                <w:sz w:val="20"/>
+                <w:szCs w:val="20"/>
+              </w:rPr>
+              <w:t xml:space="preserve">    "isApprove": "1",</w:t>
+            </w:r>
+          </w:p>
+          <w:p>
+            <w:pPr>
+              <w:spacing w:line="240" w:lineRule="auto"/>
+              <w:rPr>
+                <w:rFonts w:ascii="宋体" w:hAnsi="宋体" w:cs="Consolas"/>
+                <w:b/>
+                <w:bCs/>
+                <w:sz w:val="20"/>
+                <w:szCs w:val="20"/>
+              </w:rPr>
+            </w:pPr>
+            <w:r>
+              <w:rPr>
+                <w:rFonts w:ascii="宋体" w:hAnsi="宋体" w:cs="Consolas"/>
+                <w:b/>
+                <w:bCs/>
+                <w:sz w:val="20"/>
+                <w:szCs w:val="20"/>
+              </w:rPr>
+              <w:t xml:space="preserve">    "remark": "1"</w:t>
             </w:r>
           </w:p>
           <w:p>
@@ -2972,7 +2770,6 @@
                 <w:szCs w:val="20"/>
               </w:rPr>
             </w:pPr>
-            <w:proofErr w:type="spellStart"/>
             <w:r>
               <w:rPr>
                 <w:rFonts w:ascii="宋体" w:hAnsi="宋体" w:cs="Consolas"/>
@@ -2983,7 +2780,6 @@
               </w:rPr>
               <w:t>userId</w:t>
             </w:r>
-            <w:proofErr w:type="spellEnd"/>
             <w:r>
               <w:rPr>
                 <w:rFonts w:ascii="宋体" w:hAnsi="宋体" w:cs="宋体" w:hint="eastAsia"/>
@@ -3014,8 +2810,6 @@
                 <w:szCs w:val="20"/>
               </w:rPr>
             </w:pPr>
-            <w:proofErr w:type="spellStart"/>
-            <w:proofErr w:type="gramStart"/>
             <w:r>
               <w:rPr>
                 <w:rFonts w:ascii="宋体" w:hAnsi="宋体" w:cs="宋体"/>
@@ -3032,8 +2826,6 @@
               </w:rPr>
               <w:t>rId</w:t>
             </w:r>
-            <w:proofErr w:type="spellEnd"/>
-            <w:proofErr w:type="gramEnd"/>
           </w:p>
         </w:tc>
         <w:tc>
@@ -3319,7 +3111,6 @@
                 <w:szCs w:val="20"/>
               </w:rPr>
             </w:pPr>
-            <w:proofErr w:type="spellStart"/>
             <w:r>
               <w:rPr>
                 <w:rFonts w:ascii="宋体" w:hAnsi="宋体" w:cs="Consolas"/>
@@ -3330,7 +3121,6 @@
               </w:rPr>
               <w:t>isApprove</w:t>
             </w:r>
-            <w:proofErr w:type="spellEnd"/>
             <w:r>
               <w:rPr>
                 <w:rFonts w:ascii="宋体" w:hAnsi="宋体" w:cs="宋体" w:hint="eastAsia"/>
@@ -3500,7 +3290,6 @@
                 <w:szCs w:val="20"/>
               </w:rPr>
             </w:pPr>
-            <w:proofErr w:type="gramStart"/>
             <w:r>
               <w:rPr>
                 <w:rFonts w:ascii="宋体" w:hAnsi="宋体" w:cs="Consolas" w:hint="eastAsia"/>
@@ -3511,7 +3300,6 @@
               </w:rPr>
               <w:t>remark</w:t>
             </w:r>
-            <w:proofErr w:type="gramEnd"/>
           </w:p>
         </w:tc>
       </w:tr>
@@ -3573,31 +3361,7 @@
           <w:sz w:val="20"/>
           <w:szCs w:val="20"/>
         </w:rPr>
-        <w:t xml:space="preserve">    "</w:t>
-      </w:r>
-      <w:proofErr w:type="spellStart"/>
-      <w:proofErr w:type="gramStart"/>
-      <w:r>
-        <w:rPr>
-          <w:rFonts w:ascii="宋体" w:hAnsi="宋体" w:cs="Consolas"/>
-          <w:b/>
-          <w:bCs/>
-          <w:sz w:val="20"/>
-          <w:szCs w:val="20"/>
-        </w:rPr>
-        <w:t>errorCode</w:t>
-      </w:r>
-      <w:proofErr w:type="spellEnd"/>
-      <w:proofErr w:type="gramEnd"/>
-      <w:r>
-        <w:rPr>
-          <w:rFonts w:ascii="宋体" w:hAnsi="宋体" w:cs="Consolas"/>
-          <w:b/>
-          <w:bCs/>
-          <w:sz w:val="20"/>
-          <w:szCs w:val="20"/>
-        </w:rPr>
-        <w:t>": "0",</w:t>
+        <w:t xml:space="preserve">    "errorCode": "0",</w:t>
       </w:r>
     </w:p>
     <w:p>
@@ -3618,29 +3382,7 @@
           <w:sz w:val="20"/>
           <w:szCs w:val="20"/>
         </w:rPr>
-        <w:t xml:space="preserve">    "</w:t>
-      </w:r>
-      <w:proofErr w:type="spellStart"/>
-      <w:r>
-        <w:rPr>
-          <w:rFonts w:ascii="宋体" w:hAnsi="宋体" w:cs="Consolas" w:hint="eastAsia"/>
-          <w:b/>
-          <w:bCs/>
-          <w:sz w:val="20"/>
-          <w:szCs w:val="20"/>
-        </w:rPr>
-        <w:t>errorInfo</w:t>
-      </w:r>
-      <w:proofErr w:type="spellEnd"/>
-      <w:r>
-        <w:rPr>
-          <w:rFonts w:ascii="宋体" w:hAnsi="宋体" w:cs="Consolas" w:hint="eastAsia"/>
-          <w:b/>
-          <w:bCs/>
-          <w:sz w:val="20"/>
-          <w:szCs w:val="20"/>
-        </w:rPr>
-        <w:t>": "成功",</w:t>
+        <w:t xml:space="preserve">    "errorInfo": "成功",</w:t>
       </w:r>
     </w:p>
     <w:p>
@@ -3661,29 +3403,7 @@
           <w:sz w:val="20"/>
           <w:szCs w:val="20"/>
         </w:rPr>
-        <w:t xml:space="preserve">    "</w:t>
-      </w:r>
-      <w:proofErr w:type="gramStart"/>
-      <w:r>
-        <w:rPr>
-          <w:rFonts w:ascii="宋体" w:hAnsi="宋体" w:cs="Consolas"/>
-          <w:b/>
-          <w:bCs/>
-          <w:sz w:val="20"/>
-          <w:szCs w:val="20"/>
-        </w:rPr>
-        <w:t>data</w:t>
-      </w:r>
-      <w:proofErr w:type="gramEnd"/>
-      <w:r>
-        <w:rPr>
-          <w:rFonts w:ascii="宋体" w:hAnsi="宋体" w:cs="Consolas"/>
-          <w:b/>
-          <w:bCs/>
-          <w:sz w:val="20"/>
-          <w:szCs w:val="20"/>
-        </w:rPr>
-        <w:t>": {</w:t>
+        <w:t xml:space="preserve">    "data": {</w:t>
       </w:r>
     </w:p>
     <w:p>
@@ -3704,31 +3424,7 @@
           <w:sz w:val="20"/>
           <w:szCs w:val="20"/>
         </w:rPr>
-        <w:t xml:space="preserve">        "</w:t>
-      </w:r>
-      <w:proofErr w:type="spellStart"/>
-      <w:proofErr w:type="gramStart"/>
-      <w:r>
-        <w:rPr>
-          <w:rFonts w:ascii="宋体" w:hAnsi="宋体" w:cs="Consolas"/>
-          <w:b/>
-          <w:bCs/>
-          <w:sz w:val="20"/>
-          <w:szCs w:val="20"/>
-        </w:rPr>
-        <w:t>isSuccess</w:t>
-      </w:r>
-      <w:proofErr w:type="spellEnd"/>
-      <w:proofErr w:type="gramEnd"/>
-      <w:r>
-        <w:rPr>
-          <w:rFonts w:ascii="宋体" w:hAnsi="宋体" w:cs="Consolas"/>
-          <w:b/>
-          <w:bCs/>
-          <w:sz w:val="20"/>
-          <w:szCs w:val="20"/>
-        </w:rPr>
-        <w:t>": true</w:t>
+        <w:t xml:space="preserve">        "isSuccess": true</w:t>
       </w:r>
     </w:p>
     <w:p>
@@ -3907,8 +3603,6 @@
                 <w:szCs w:val="20"/>
               </w:rPr>
             </w:pPr>
-            <w:proofErr w:type="spellStart"/>
-            <w:proofErr w:type="gramStart"/>
             <w:r>
               <w:rPr>
                 <w:rFonts w:ascii="宋体" w:hAnsi="宋体" w:cs="宋体" w:hint="eastAsia"/>
@@ -3917,8 +3611,6 @@
               </w:rPr>
               <w:t>errorCode</w:t>
             </w:r>
-            <w:proofErr w:type="spellEnd"/>
-            <w:proofErr w:type="gramEnd"/>
           </w:p>
         </w:tc>
         <w:tc>
@@ -4006,8 +3698,6 @@
                 <w:szCs w:val="20"/>
               </w:rPr>
             </w:pPr>
-            <w:proofErr w:type="spellStart"/>
-            <w:proofErr w:type="gramStart"/>
             <w:r>
               <w:rPr>
                 <w:rFonts w:ascii="宋体" w:hAnsi="宋体" w:cs="宋体" w:hint="eastAsia"/>
@@ -4016,8 +3706,6 @@
               </w:rPr>
               <w:t>errorInfo</w:t>
             </w:r>
-            <w:proofErr w:type="spellEnd"/>
-            <w:proofErr w:type="gramEnd"/>
           </w:p>
         </w:tc>
         <w:tc>
@@ -4105,7 +3793,6 @@
                 <w:szCs w:val="20"/>
               </w:rPr>
             </w:pPr>
-            <w:proofErr w:type="gramStart"/>
             <w:r>
               <w:rPr>
                 <w:rFonts w:ascii="宋体" w:hAnsi="宋体" w:cs="宋体" w:hint="eastAsia"/>
@@ -4114,7 +3801,6 @@
               </w:rPr>
               <w:t>data</w:t>
             </w:r>
-            <w:proofErr w:type="gramEnd"/>
           </w:p>
         </w:tc>
         <w:tc>
@@ -4167,7 +3853,6 @@
                 <w:szCs w:val="18"/>
               </w:rPr>
             </w:pPr>
-            <w:proofErr w:type="spellStart"/>
             <w:r>
               <w:rPr>
                 <w:rFonts w:ascii="宋体" w:hAnsi="宋体" w:cs="Consolas"/>
@@ -4178,7 +3863,6 @@
               </w:rPr>
               <w:t>isSuccess</w:t>
             </w:r>
-            <w:proofErr w:type="spellEnd"/>
             <w:r>
               <w:rPr>
                 <w:rFonts w:ascii="宋体" w:hAnsi="宋体" w:cs="Consolas" w:hint="eastAsia"/>
@@ -4346,18 +4030,8 @@
                 <w:sz w:val="20"/>
                 <w:szCs w:val="20"/>
               </w:rPr>
-              <w:t>http://IP:端口/项目部署名/</w:t>
-            </w:r>
-            <w:proofErr w:type="spellStart"/>
-            <w:r>
-              <w:rPr>
-                <w:rFonts w:ascii="宋体" w:hAnsi="宋体" w:cs="Arial"/>
-                <w:sz w:val="20"/>
-                <w:szCs w:val="20"/>
-              </w:rPr>
-              <w:t>api</w:t>
-            </w:r>
-            <w:proofErr w:type="spellEnd"/>
+              <w:t>http://IP:端口/项目部署名/api</w:t>
+            </w:r>
           </w:p>
         </w:tc>
       </w:tr>
@@ -4501,7 +4175,6 @@
                 <w:szCs w:val="20"/>
               </w:rPr>
             </w:pPr>
-            <w:proofErr w:type="gramStart"/>
             <w:r>
               <w:rPr>
                 <w:rFonts w:ascii="宋体" w:hAnsi="宋体" w:cs="Consolas"/>
@@ -4512,7 +4185,6 @@
               </w:rPr>
               <w:t>code</w:t>
             </w:r>
-            <w:proofErr w:type="gramEnd"/>
           </w:p>
         </w:tc>
         <w:tc>
@@ -4606,8 +4278,6 @@
                 <w:szCs w:val="20"/>
               </w:rPr>
             </w:pPr>
-            <w:proofErr w:type="spellStart"/>
-            <w:proofErr w:type="gramStart"/>
             <w:r>
               <w:rPr>
                 <w:rFonts w:ascii="宋体" w:hAnsi="宋体" w:cs="Arial" w:hint="eastAsia"/>
@@ -4616,8 +4286,6 @@
               </w:rPr>
               <w:t>json</w:t>
             </w:r>
-            <w:proofErr w:type="spellEnd"/>
-            <w:proofErr w:type="gramEnd"/>
           </w:p>
         </w:tc>
         <w:tc>
@@ -4674,7 +4342,6 @@
               </w:rPr>
               <w:t xml:space="preserve">    "</w:t>
             </w:r>
-            <w:proofErr w:type="gramStart"/>
             <w:r>
               <w:rPr>
                 <w:rFonts w:ascii="宋体" w:hAnsi="宋体" w:cs="Consolas" w:hint="eastAsia"/>
@@ -4685,7 +4352,6 @@
               </w:rPr>
               <w:t>code</w:t>
             </w:r>
-            <w:proofErr w:type="gramEnd"/>
             <w:r>
               <w:rPr>
                 <w:rFonts w:ascii="宋体" w:hAnsi="宋体" w:cs="Consolas"/>
@@ -4984,31 +4650,7 @@
           <w:sz w:val="20"/>
           <w:szCs w:val="20"/>
         </w:rPr>
-        <w:t xml:space="preserve">    "</w:t>
-      </w:r>
-      <w:proofErr w:type="spellStart"/>
-      <w:proofErr w:type="gramStart"/>
-      <w:r>
-        <w:rPr>
-          <w:rFonts w:ascii="宋体" w:hAnsi="宋体" w:cs="Consolas"/>
-          <w:b/>
-          <w:bCs/>
-          <w:sz w:val="20"/>
-          <w:szCs w:val="20"/>
-        </w:rPr>
-        <w:t>errorCode</w:t>
-      </w:r>
-      <w:proofErr w:type="spellEnd"/>
-      <w:proofErr w:type="gramEnd"/>
-      <w:r>
-        <w:rPr>
-          <w:rFonts w:ascii="宋体" w:hAnsi="宋体" w:cs="Consolas"/>
-          <w:b/>
-          <w:bCs/>
-          <w:sz w:val="20"/>
-          <w:szCs w:val="20"/>
-        </w:rPr>
-        <w:t>": "0",</w:t>
+        <w:t xml:space="preserve">    "errorCode": "0",</w:t>
       </w:r>
     </w:p>
     <w:p>
@@ -5029,29 +4671,7 @@
           <w:sz w:val="20"/>
           <w:szCs w:val="20"/>
         </w:rPr>
-        <w:t xml:space="preserve">    "</w:t>
-      </w:r>
-      <w:proofErr w:type="spellStart"/>
-      <w:r>
-        <w:rPr>
-          <w:rFonts w:ascii="宋体" w:hAnsi="宋体" w:cs="Consolas" w:hint="eastAsia"/>
-          <w:b/>
-          <w:bCs/>
-          <w:sz w:val="20"/>
-          <w:szCs w:val="20"/>
-        </w:rPr>
-        <w:t>errorInfo</w:t>
-      </w:r>
-      <w:proofErr w:type="spellEnd"/>
-      <w:r>
-        <w:rPr>
-          <w:rFonts w:ascii="宋体" w:hAnsi="宋体" w:cs="Consolas" w:hint="eastAsia"/>
-          <w:b/>
-          <w:bCs/>
-          <w:sz w:val="20"/>
-          <w:szCs w:val="20"/>
-        </w:rPr>
-        <w:t>": "成功",</w:t>
+        <w:t xml:space="preserve">    "errorInfo": "成功",</w:t>
       </w:r>
     </w:p>
     <w:p>
@@ -5072,29 +4692,7 @@
           <w:sz w:val="20"/>
           <w:szCs w:val="20"/>
         </w:rPr>
-        <w:t xml:space="preserve">    "</w:t>
-      </w:r>
-      <w:proofErr w:type="gramStart"/>
-      <w:r>
-        <w:rPr>
-          <w:rFonts w:ascii="宋体" w:hAnsi="宋体" w:cs="Consolas"/>
-          <w:b/>
-          <w:bCs/>
-          <w:sz w:val="20"/>
-          <w:szCs w:val="20"/>
-        </w:rPr>
-        <w:t>data</w:t>
-      </w:r>
-      <w:proofErr w:type="gramEnd"/>
-      <w:r>
-        <w:rPr>
-          <w:rFonts w:ascii="宋体" w:hAnsi="宋体" w:cs="Consolas"/>
-          <w:b/>
-          <w:bCs/>
-          <w:sz w:val="20"/>
-          <w:szCs w:val="20"/>
-        </w:rPr>
-        <w:t>": {</w:t>
+        <w:t xml:space="preserve">    "data": {</w:t>
       </w:r>
     </w:p>
     <w:p>
@@ -5115,31 +4713,7 @@
           <w:sz w:val="20"/>
           <w:szCs w:val="20"/>
         </w:rPr>
-        <w:t xml:space="preserve">        "</w:t>
-      </w:r>
-      <w:proofErr w:type="spellStart"/>
-      <w:proofErr w:type="gramStart"/>
-      <w:r>
-        <w:rPr>
-          <w:rFonts w:ascii="宋体" w:hAnsi="宋体" w:cs="Consolas"/>
-          <w:b/>
-          <w:bCs/>
-          <w:sz w:val="20"/>
-          <w:szCs w:val="20"/>
-        </w:rPr>
-        <w:t>isSuccess</w:t>
-      </w:r>
-      <w:proofErr w:type="spellEnd"/>
-      <w:proofErr w:type="gramEnd"/>
-      <w:r>
-        <w:rPr>
-          <w:rFonts w:ascii="宋体" w:hAnsi="宋体" w:cs="Consolas"/>
-          <w:b/>
-          <w:bCs/>
-          <w:sz w:val="20"/>
-          <w:szCs w:val="20"/>
-        </w:rPr>
-        <w:t>": true</w:t>
+        <w:t xml:space="preserve">        "isSuccess": true</w:t>
       </w:r>
     </w:p>
     <w:p>
@@ -5318,8 +4892,6 @@
                 <w:szCs w:val="20"/>
               </w:rPr>
             </w:pPr>
-            <w:proofErr w:type="spellStart"/>
-            <w:proofErr w:type="gramStart"/>
             <w:r>
               <w:rPr>
                 <w:rFonts w:ascii="宋体" w:hAnsi="宋体" w:cs="宋体" w:hint="eastAsia"/>
@@ -5328,8 +4900,6 @@
               </w:rPr>
               <w:t>errorCode</w:t>
             </w:r>
-            <w:proofErr w:type="spellEnd"/>
-            <w:proofErr w:type="gramEnd"/>
           </w:p>
         </w:tc>
         <w:tc>
@@ -5417,8 +4987,6 @@
                 <w:szCs w:val="20"/>
               </w:rPr>
             </w:pPr>
-            <w:proofErr w:type="spellStart"/>
-            <w:proofErr w:type="gramStart"/>
             <w:r>
               <w:rPr>
                 <w:rFonts w:ascii="宋体" w:hAnsi="宋体" w:cs="宋体" w:hint="eastAsia"/>
@@ -5427,8 +4995,6 @@
               </w:rPr>
               <w:t>errorInfo</w:t>
             </w:r>
-            <w:proofErr w:type="spellEnd"/>
-            <w:proofErr w:type="gramEnd"/>
           </w:p>
         </w:tc>
         <w:tc>
@@ -5516,7 +5082,6 @@
                 <w:szCs w:val="20"/>
               </w:rPr>
             </w:pPr>
-            <w:proofErr w:type="gramStart"/>
             <w:r>
               <w:rPr>
                 <w:rFonts w:ascii="宋体" w:hAnsi="宋体" w:cs="宋体" w:hint="eastAsia"/>
@@ -5525,7 +5090,6 @@
               </w:rPr>
               <w:t>data</w:t>
             </w:r>
-            <w:proofErr w:type="gramEnd"/>
           </w:p>
         </w:tc>
         <w:tc>
@@ -5578,7 +5142,6 @@
                 <w:szCs w:val="18"/>
               </w:rPr>
             </w:pPr>
-            <w:proofErr w:type="spellStart"/>
             <w:r>
               <w:rPr>
                 <w:rFonts w:ascii="宋体" w:hAnsi="宋体" w:cs="Consolas"/>
@@ -5589,7 +5152,6 @@
               </w:rPr>
               <w:t>isSuccess</w:t>
             </w:r>
-            <w:proofErr w:type="spellEnd"/>
             <w:r>
               <w:rPr>
                 <w:rFonts w:ascii="宋体" w:hAnsi="宋体" w:cs="Consolas" w:hint="eastAsia"/>
@@ -5784,18 +5346,8 @@
                 <w:sz w:val="20"/>
                 <w:szCs w:val="20"/>
               </w:rPr>
-              <w:t>http://IP:端口/项目部署名/</w:t>
-            </w:r>
-            <w:proofErr w:type="spellStart"/>
-            <w:r>
-              <w:rPr>
-                <w:rFonts w:ascii="宋体" w:hAnsi="宋体" w:cs="Arial"/>
-                <w:sz w:val="20"/>
-                <w:szCs w:val="20"/>
-              </w:rPr>
-              <w:t>api</w:t>
-            </w:r>
-            <w:proofErr w:type="spellEnd"/>
+              <w:t>http://IP:端口/项目部署名/api</w:t>
+            </w:r>
           </w:p>
         </w:tc>
       </w:tr>
@@ -5939,7 +5491,6 @@
                 <w:szCs w:val="20"/>
               </w:rPr>
             </w:pPr>
-            <w:proofErr w:type="gramStart"/>
             <w:r>
               <w:rPr>
                 <w:rFonts w:ascii="宋体" w:hAnsi="宋体" w:cs="Consolas"/>
@@ -5950,7 +5501,6 @@
               </w:rPr>
               <w:t>code</w:t>
             </w:r>
-            <w:proofErr w:type="gramEnd"/>
           </w:p>
         </w:tc>
         <w:tc>
@@ -6044,8 +5594,6 @@
                 <w:szCs w:val="20"/>
               </w:rPr>
             </w:pPr>
-            <w:proofErr w:type="spellStart"/>
-            <w:proofErr w:type="gramStart"/>
             <w:r>
               <w:rPr>
                 <w:rFonts w:ascii="宋体" w:hAnsi="宋体" w:cs="Arial" w:hint="eastAsia"/>
@@ -6054,8 +5602,6 @@
               </w:rPr>
               <w:t>json</w:t>
             </w:r>
-            <w:proofErr w:type="spellEnd"/>
-            <w:proofErr w:type="gramEnd"/>
           </w:p>
         </w:tc>
         <w:tc>
@@ -6112,7 +5658,6 @@
               </w:rPr>
               <w:t xml:space="preserve">    "</w:t>
             </w:r>
-            <w:proofErr w:type="gramStart"/>
             <w:r>
               <w:rPr>
                 <w:rFonts w:ascii="宋体" w:hAnsi="宋体" w:cs="Consolas" w:hint="eastAsia"/>
@@ -6121,9 +5666,10 @@
                 <w:sz w:val="20"/>
                 <w:szCs w:val="20"/>
               </w:rPr>
-              <w:t>code</w:t>
-            </w:r>
-            <w:proofErr w:type="gramEnd"/>
+              <w:t>integralCode</w:t>
+            </w:r>
+            <w:bookmarkStart w:id="0" w:name="_GoBack"/>
+            <w:bookmarkEnd w:id="0"/>
             <w:r>
               <w:rPr>
                 <w:rFonts w:ascii="宋体" w:hAnsi="宋体" w:cs="Consolas"/>
@@ -6154,119 +5700,51 @@
                 <w:sz w:val="20"/>
                 <w:szCs w:val="20"/>
               </w:rPr>
-              <w:t xml:space="preserve">    "</w:t>
-            </w:r>
-            <w:proofErr w:type="gramStart"/>
-            <w:r>
-              <w:rPr>
-                <w:rFonts w:ascii="宋体" w:hAnsi="宋体" w:cs="Consolas"/>
-                <w:b/>
-                <w:bCs/>
-                <w:sz w:val="20"/>
-                <w:szCs w:val="20"/>
-              </w:rPr>
-              <w:t>updater</w:t>
-            </w:r>
-            <w:proofErr w:type="gramEnd"/>
-            <w:r>
-              <w:rPr>
-                <w:rFonts w:ascii="宋体" w:hAnsi="宋体" w:cs="Consolas"/>
-                <w:b/>
-                <w:bCs/>
-                <w:sz w:val="20"/>
-                <w:szCs w:val="20"/>
-              </w:rPr>
-              <w:t>": "U201607211226339986",</w:t>
-            </w:r>
-          </w:p>
-          <w:p>
-            <w:pPr>
-              <w:spacing w:line="240" w:lineRule="auto"/>
-              <w:rPr>
-                <w:rFonts w:ascii="宋体" w:hAnsi="宋体" w:cs="Consolas"/>
-                <w:b/>
-                <w:bCs/>
-                <w:sz w:val="20"/>
-                <w:szCs w:val="20"/>
-              </w:rPr>
-            </w:pPr>
-            <w:r>
-              <w:rPr>
-                <w:rFonts w:ascii="宋体" w:hAnsi="宋体" w:cs="Consolas"/>
-                <w:b/>
-                <w:bCs/>
-                <w:sz w:val="20"/>
-                <w:szCs w:val="20"/>
-              </w:rPr>
-              <w:t xml:space="preserve">    "</w:t>
-            </w:r>
-            <w:proofErr w:type="spellStart"/>
-            <w:proofErr w:type="gramStart"/>
-            <w:r>
-              <w:rPr>
-                <w:rFonts w:ascii="宋体" w:hAnsi="宋体" w:cs="Consolas"/>
-                <w:b/>
-                <w:bCs/>
-                <w:sz w:val="20"/>
-                <w:szCs w:val="20"/>
-              </w:rPr>
-              <w:t>updateResult</w:t>
-            </w:r>
-            <w:proofErr w:type="spellEnd"/>
-            <w:proofErr w:type="gramEnd"/>
-            <w:r>
-              <w:rPr>
-                <w:rFonts w:ascii="宋体" w:hAnsi="宋体" w:cs="Consolas"/>
-                <w:b/>
-                <w:bCs/>
-                <w:sz w:val="20"/>
-                <w:szCs w:val="20"/>
-              </w:rPr>
-              <w:t>": "1",</w:t>
-            </w:r>
-          </w:p>
-          <w:p>
-            <w:pPr>
-              <w:spacing w:line="240" w:lineRule="auto"/>
-              <w:rPr>
-                <w:rFonts w:ascii="宋体" w:hAnsi="宋体" w:cs="Consolas"/>
-                <w:b/>
-                <w:bCs/>
-                <w:sz w:val="20"/>
-                <w:szCs w:val="20"/>
-              </w:rPr>
-            </w:pPr>
-            <w:r>
-              <w:rPr>
-                <w:rFonts w:ascii="宋体" w:hAnsi="宋体" w:cs="Consolas"/>
-                <w:b/>
-                <w:bCs/>
-                <w:sz w:val="20"/>
-                <w:szCs w:val="20"/>
-              </w:rPr>
-              <w:t xml:space="preserve">    "</w:t>
-            </w:r>
-            <w:proofErr w:type="gramStart"/>
-            <w:r>
-              <w:rPr>
-                <w:rFonts w:ascii="宋体" w:hAnsi="宋体" w:cs="Consolas"/>
-                <w:b/>
-                <w:bCs/>
-                <w:sz w:val="20"/>
-                <w:szCs w:val="20"/>
-              </w:rPr>
-              <w:t>remark</w:t>
-            </w:r>
-            <w:proofErr w:type="gramEnd"/>
-            <w:r>
-              <w:rPr>
-                <w:rFonts w:ascii="宋体" w:hAnsi="宋体" w:cs="Consolas"/>
-                <w:b/>
-                <w:bCs/>
-                <w:sz w:val="20"/>
-                <w:szCs w:val="20"/>
-              </w:rPr>
-              <w:t>": "remark"</w:t>
+              <w:t xml:space="preserve">    "updater": "U201607211226339986",</w:t>
+            </w:r>
+          </w:p>
+          <w:p>
+            <w:pPr>
+              <w:spacing w:line="240" w:lineRule="auto"/>
+              <w:rPr>
+                <w:rFonts w:ascii="宋体" w:hAnsi="宋体" w:cs="Consolas"/>
+                <w:b/>
+                <w:bCs/>
+                <w:sz w:val="20"/>
+                <w:szCs w:val="20"/>
+              </w:rPr>
+            </w:pPr>
+            <w:r>
+              <w:rPr>
+                <w:rFonts w:ascii="宋体" w:hAnsi="宋体" w:cs="Consolas"/>
+                <w:b/>
+                <w:bCs/>
+                <w:sz w:val="20"/>
+                <w:szCs w:val="20"/>
+              </w:rPr>
+              <w:t xml:space="preserve">    "updateResult": "1",</w:t>
+            </w:r>
+          </w:p>
+          <w:p>
+            <w:pPr>
+              <w:spacing w:line="240" w:lineRule="auto"/>
+              <w:rPr>
+                <w:rFonts w:ascii="宋体" w:hAnsi="宋体" w:cs="Consolas"/>
+                <w:b/>
+                <w:bCs/>
+                <w:sz w:val="20"/>
+                <w:szCs w:val="20"/>
+              </w:rPr>
+            </w:pPr>
+            <w:r>
+              <w:rPr>
+                <w:rFonts w:ascii="宋体" w:hAnsi="宋体" w:cs="Consolas"/>
+                <w:b/>
+                <w:bCs/>
+                <w:sz w:val="20"/>
+                <w:szCs w:val="20"/>
+              </w:rPr>
+              <w:t xml:space="preserve">    "remark": "remark"</w:t>
             </w:r>
           </w:p>
           <w:p>
@@ -6423,7 +5901,7 @@
                 <w:sz w:val="20"/>
                 <w:szCs w:val="20"/>
               </w:rPr>
-              <w:t>code</w:t>
+              <w:t>integralCode</w:t>
             </w:r>
             <w:r>
               <w:rPr>
@@ -6625,7 +6103,6 @@
                 <w:szCs w:val="20"/>
               </w:rPr>
             </w:pPr>
-            <w:proofErr w:type="spellStart"/>
             <w:r>
               <w:rPr>
                 <w:rFonts w:ascii="宋体" w:hAnsi="宋体" w:cs="Consolas"/>
@@ -6636,7 +6113,6 @@
               </w:rPr>
               <w:t>updateResult</w:t>
             </w:r>
-            <w:proofErr w:type="spellEnd"/>
             <w:r>
               <w:rPr>
                 <w:rFonts w:ascii="宋体" w:hAnsi="宋体" w:cs="宋体" w:hint="eastAsia"/>
@@ -6810,7 +6286,6 @@
                 <w:szCs w:val="20"/>
               </w:rPr>
             </w:pPr>
-            <w:proofErr w:type="gramStart"/>
             <w:r>
               <w:rPr>
                 <w:rFonts w:ascii="宋体" w:hAnsi="宋体" w:cs="Consolas" w:hint="eastAsia"/>
@@ -6821,7 +6296,6 @@
               </w:rPr>
               <w:t>remark</w:t>
             </w:r>
-            <w:proofErr w:type="gramEnd"/>
           </w:p>
         </w:tc>
       </w:tr>
@@ -6883,31 +6357,7 @@
           <w:sz w:val="20"/>
           <w:szCs w:val="20"/>
         </w:rPr>
-        <w:t xml:space="preserve">    "</w:t>
-      </w:r>
-      <w:proofErr w:type="spellStart"/>
-      <w:proofErr w:type="gramStart"/>
-      <w:r>
-        <w:rPr>
-          <w:rFonts w:ascii="宋体" w:hAnsi="宋体" w:cs="Consolas"/>
-          <w:b/>
-          <w:bCs/>
-          <w:sz w:val="20"/>
-          <w:szCs w:val="20"/>
-        </w:rPr>
-        <w:t>errorCode</w:t>
-      </w:r>
-      <w:proofErr w:type="spellEnd"/>
-      <w:proofErr w:type="gramEnd"/>
-      <w:r>
-        <w:rPr>
-          <w:rFonts w:ascii="宋体" w:hAnsi="宋体" w:cs="Consolas"/>
-          <w:b/>
-          <w:bCs/>
-          <w:sz w:val="20"/>
-          <w:szCs w:val="20"/>
-        </w:rPr>
-        <w:t>": "0",</w:t>
+        <w:t xml:space="preserve">    "errorCode": "0",</w:t>
       </w:r>
     </w:p>
     <w:p>
@@ -6928,29 +6378,7 @@
           <w:sz w:val="20"/>
           <w:szCs w:val="20"/>
         </w:rPr>
-        <w:t xml:space="preserve">    "</w:t>
-      </w:r>
-      <w:proofErr w:type="spellStart"/>
-      <w:r>
-        <w:rPr>
-          <w:rFonts w:ascii="宋体" w:hAnsi="宋体" w:cs="Consolas" w:hint="eastAsia"/>
-          <w:b/>
-          <w:bCs/>
-          <w:sz w:val="20"/>
-          <w:szCs w:val="20"/>
-        </w:rPr>
-        <w:t>errorInfo</w:t>
-      </w:r>
-      <w:proofErr w:type="spellEnd"/>
-      <w:r>
-        <w:rPr>
-          <w:rFonts w:ascii="宋体" w:hAnsi="宋体" w:cs="Consolas" w:hint="eastAsia"/>
-          <w:b/>
-          <w:bCs/>
-          <w:sz w:val="20"/>
-          <w:szCs w:val="20"/>
-        </w:rPr>
-        <w:t>": "成功",</w:t>
+        <w:t xml:space="preserve">    "errorInfo": "成功",</w:t>
       </w:r>
     </w:p>
     <w:p>
@@ -6971,29 +6399,7 @@
           <w:sz w:val="20"/>
           <w:szCs w:val="20"/>
         </w:rPr>
-        <w:t xml:space="preserve">    "</w:t>
-      </w:r>
-      <w:proofErr w:type="gramStart"/>
-      <w:r>
-        <w:rPr>
-          <w:rFonts w:ascii="宋体" w:hAnsi="宋体" w:cs="Consolas"/>
-          <w:b/>
-          <w:bCs/>
-          <w:sz w:val="20"/>
-          <w:szCs w:val="20"/>
-        </w:rPr>
-        <w:t>data</w:t>
-      </w:r>
-      <w:proofErr w:type="gramEnd"/>
-      <w:r>
-        <w:rPr>
-          <w:rFonts w:ascii="宋体" w:hAnsi="宋体" w:cs="Consolas"/>
-          <w:b/>
-          <w:bCs/>
-          <w:sz w:val="20"/>
-          <w:szCs w:val="20"/>
-        </w:rPr>
-        <w:t>": {</w:t>
+        <w:t xml:space="preserve">    "data": {</w:t>
       </w:r>
     </w:p>
     <w:p>
@@ -7014,31 +6420,7 @@
           <w:sz w:val="20"/>
           <w:szCs w:val="20"/>
         </w:rPr>
-        <w:t xml:space="preserve">        "</w:t>
-      </w:r>
-      <w:proofErr w:type="spellStart"/>
-      <w:proofErr w:type="gramStart"/>
-      <w:r>
-        <w:rPr>
-          <w:rFonts w:ascii="宋体" w:hAnsi="宋体" w:cs="Consolas"/>
-          <w:b/>
-          <w:bCs/>
-          <w:sz w:val="20"/>
-          <w:szCs w:val="20"/>
-        </w:rPr>
-        <w:t>isSuccess</w:t>
-      </w:r>
-      <w:proofErr w:type="spellEnd"/>
-      <w:proofErr w:type="gramEnd"/>
-      <w:r>
-        <w:rPr>
-          <w:rFonts w:ascii="宋体" w:hAnsi="宋体" w:cs="Consolas"/>
-          <w:b/>
-          <w:bCs/>
-          <w:sz w:val="20"/>
-          <w:szCs w:val="20"/>
-        </w:rPr>
-        <w:t>": true</w:t>
+        <w:t xml:space="preserve">        "isSuccess": true</w:t>
       </w:r>
     </w:p>
     <w:p>
@@ -7217,8 +6599,6 @@
                 <w:szCs w:val="20"/>
               </w:rPr>
             </w:pPr>
-            <w:proofErr w:type="spellStart"/>
-            <w:proofErr w:type="gramStart"/>
             <w:r>
               <w:rPr>
                 <w:rFonts w:ascii="宋体" w:hAnsi="宋体" w:cs="宋体" w:hint="eastAsia"/>
@@ -7227,8 +6607,6 @@
               </w:rPr>
               <w:t>errorCode</w:t>
             </w:r>
-            <w:proofErr w:type="spellEnd"/>
-            <w:proofErr w:type="gramEnd"/>
           </w:p>
         </w:tc>
         <w:tc>
@@ -7316,8 +6694,6 @@
                 <w:szCs w:val="20"/>
               </w:rPr>
             </w:pPr>
-            <w:proofErr w:type="spellStart"/>
-            <w:proofErr w:type="gramStart"/>
             <w:r>
               <w:rPr>
                 <w:rFonts w:ascii="宋体" w:hAnsi="宋体" w:cs="宋体" w:hint="eastAsia"/>
@@ -7326,8 +6702,6 @@
               </w:rPr>
               <w:t>errorInfo</w:t>
             </w:r>
-            <w:proofErr w:type="spellEnd"/>
-            <w:proofErr w:type="gramEnd"/>
           </w:p>
         </w:tc>
         <w:tc>
@@ -7415,7 +6789,6 @@
                 <w:szCs w:val="20"/>
               </w:rPr>
             </w:pPr>
-            <w:proofErr w:type="gramStart"/>
             <w:r>
               <w:rPr>
                 <w:rFonts w:ascii="宋体" w:hAnsi="宋体" w:cs="宋体" w:hint="eastAsia"/>
@@ -7424,7 +6797,6 @@
               </w:rPr>
               <w:t>data</w:t>
             </w:r>
-            <w:proofErr w:type="gramEnd"/>
           </w:p>
         </w:tc>
         <w:tc>
@@ -7477,7 +6849,6 @@
                 <w:szCs w:val="18"/>
               </w:rPr>
             </w:pPr>
-            <w:proofErr w:type="spellStart"/>
             <w:r>
               <w:rPr>
                 <w:rFonts w:ascii="宋体" w:hAnsi="宋体" w:cs="Consolas"/>
@@ -7488,7 +6859,6 @@
               </w:rPr>
               <w:t>isSuccess</w:t>
             </w:r>
-            <w:proofErr w:type="spellEnd"/>
             <w:r>
               <w:rPr>
                 <w:rFonts w:ascii="宋体" w:hAnsi="宋体" w:cs="Consolas" w:hint="eastAsia"/>
@@ -7683,18 +7053,8 @@
                 <w:sz w:val="20"/>
                 <w:szCs w:val="20"/>
               </w:rPr>
-              <w:t>http://IP:端口/项目部署名/</w:t>
-            </w:r>
-            <w:proofErr w:type="spellStart"/>
-            <w:r>
-              <w:rPr>
-                <w:rFonts w:ascii="宋体" w:hAnsi="宋体" w:cs="Arial"/>
-                <w:sz w:val="20"/>
-                <w:szCs w:val="20"/>
-              </w:rPr>
-              <w:t>api</w:t>
-            </w:r>
-            <w:proofErr w:type="spellEnd"/>
+              <w:t>http://IP:端口/项目部署名/api</w:t>
+            </w:r>
           </w:p>
         </w:tc>
       </w:tr>
@@ -7838,7 +7198,6 @@
                 <w:szCs w:val="20"/>
               </w:rPr>
             </w:pPr>
-            <w:proofErr w:type="gramStart"/>
             <w:r>
               <w:rPr>
                 <w:rFonts w:ascii="宋体" w:hAnsi="宋体" w:cs="Consolas"/>
@@ -7849,7 +7208,6 @@
               </w:rPr>
               <w:t>code</w:t>
             </w:r>
-            <w:proofErr w:type="gramEnd"/>
           </w:p>
         </w:tc>
         <w:tc>
@@ -7943,8 +7301,6 @@
                 <w:szCs w:val="20"/>
               </w:rPr>
             </w:pPr>
-            <w:proofErr w:type="spellStart"/>
-            <w:proofErr w:type="gramStart"/>
             <w:r>
               <w:rPr>
                 <w:rFonts w:ascii="宋体" w:hAnsi="宋体" w:cs="Arial" w:hint="eastAsia"/>
@@ -7953,8 +7309,6 @@
               </w:rPr>
               <w:t>json</w:t>
             </w:r>
-            <w:proofErr w:type="spellEnd"/>
-            <w:proofErr w:type="gramEnd"/>
           </w:p>
         </w:tc>
         <w:tc>
@@ -8009,56 +7363,30 @@
                 <w:sz w:val="20"/>
                 <w:szCs w:val="20"/>
               </w:rPr>
+              <w:t xml:space="preserve">    "userId": "U2016072112210542531",</w:t>
+            </w:r>
+          </w:p>
+          <w:p>
+            <w:pPr>
+              <w:spacing w:line="240" w:lineRule="auto"/>
+              <w:rPr>
+                <w:rFonts w:ascii="宋体" w:hAnsi="宋体" w:cs="Consolas"/>
+                <w:b/>
+                <w:bCs/>
+                <w:sz w:val="20"/>
+                <w:szCs w:val="20"/>
+              </w:rPr>
+            </w:pPr>
+            <w:r>
+              <w:rPr>
+                <w:rFonts w:ascii="宋体" w:hAnsi="宋体" w:cs="Consolas"/>
+                <w:b/>
+                <w:bCs/>
+                <w:sz w:val="20"/>
+                <w:szCs w:val="20"/>
+              </w:rPr>
               <w:t xml:space="preserve">    "</w:t>
             </w:r>
-            <w:proofErr w:type="spellStart"/>
-            <w:proofErr w:type="gramStart"/>
-            <w:r>
-              <w:rPr>
-                <w:rFonts w:ascii="宋体" w:hAnsi="宋体" w:cs="Consolas"/>
-                <w:b/>
-                <w:bCs/>
-                <w:sz w:val="20"/>
-                <w:szCs w:val="20"/>
-              </w:rPr>
-              <w:t>userId</w:t>
-            </w:r>
-            <w:proofErr w:type="spellEnd"/>
-            <w:proofErr w:type="gramEnd"/>
-            <w:r>
-              <w:rPr>
-                <w:rFonts w:ascii="宋体" w:hAnsi="宋体" w:cs="Consolas"/>
-                <w:b/>
-                <w:bCs/>
-                <w:sz w:val="20"/>
-                <w:szCs w:val="20"/>
-              </w:rPr>
-              <w:t>": "U2016072112210542531",</w:t>
-            </w:r>
-          </w:p>
-          <w:p>
-            <w:pPr>
-              <w:spacing w:line="240" w:lineRule="auto"/>
-              <w:rPr>
-                <w:rFonts w:ascii="宋体" w:hAnsi="宋体" w:cs="Consolas"/>
-                <w:b/>
-                <w:bCs/>
-                <w:sz w:val="20"/>
-                <w:szCs w:val="20"/>
-              </w:rPr>
-            </w:pPr>
-            <w:r>
-              <w:rPr>
-                <w:rFonts w:ascii="宋体" w:hAnsi="宋体" w:cs="Consolas"/>
-                <w:b/>
-                <w:bCs/>
-                <w:sz w:val="20"/>
-                <w:szCs w:val="20"/>
-              </w:rPr>
-              <w:t xml:space="preserve">    "</w:t>
-            </w:r>
-            <w:proofErr w:type="spellStart"/>
-            <w:proofErr w:type="gramStart"/>
             <w:r>
               <w:rPr>
                 <w:rFonts w:ascii="宋体" w:hAnsi="宋体" w:cs="Consolas" w:hint="eastAsia"/>
@@ -8077,19 +7405,7 @@
                 <w:sz w:val="20"/>
                 <w:szCs w:val="20"/>
               </w:rPr>
-              <w:t>ode</w:t>
-            </w:r>
-            <w:proofErr w:type="spellEnd"/>
-            <w:proofErr w:type="gramEnd"/>
-            <w:r>
-              <w:rPr>
-                <w:rFonts w:ascii="宋体" w:hAnsi="宋体" w:cs="Consolas"/>
-                <w:b/>
-                <w:bCs/>
-                <w:sz w:val="20"/>
-                <w:szCs w:val="20"/>
-              </w:rPr>
-              <w:t>": "JF201607211226339986"</w:t>
+              <w:t>ode": "JF201607211226339986"</w:t>
             </w:r>
           </w:p>
           <w:p>
@@ -8238,7 +7554,6 @@
                 <w:szCs w:val="20"/>
               </w:rPr>
             </w:pPr>
-            <w:proofErr w:type="spellStart"/>
             <w:r>
               <w:rPr>
                 <w:rFonts w:ascii="宋体" w:hAnsi="宋体" w:cs="Consolas"/>
@@ -8249,7 +7564,6 @@
               </w:rPr>
               <w:t>userId</w:t>
             </w:r>
-            <w:proofErr w:type="spellEnd"/>
             <w:r>
               <w:rPr>
                 <w:rFonts w:ascii="宋体" w:hAnsi="宋体" w:cs="宋体" w:hint="eastAsia"/>
@@ -8280,8 +7594,6 @@
                 <w:szCs w:val="20"/>
               </w:rPr>
             </w:pPr>
-            <w:proofErr w:type="spellStart"/>
-            <w:proofErr w:type="gramStart"/>
             <w:r>
               <w:rPr>
                 <w:rFonts w:ascii="宋体" w:hAnsi="宋体" w:cs="宋体"/>
@@ -8298,8 +7610,6 @@
               </w:rPr>
               <w:t>rId</w:t>
             </w:r>
-            <w:proofErr w:type="spellEnd"/>
-            <w:proofErr w:type="gramEnd"/>
           </w:p>
         </w:tc>
         <w:tc>
@@ -8359,7 +7669,6 @@
                 <w:szCs w:val="20"/>
               </w:rPr>
             </w:pPr>
-            <w:proofErr w:type="spellStart"/>
             <w:r>
               <w:rPr>
                 <w:rFonts w:ascii="宋体" w:hAnsi="宋体" w:cs="Consolas" w:hint="eastAsia"/>
@@ -8380,7 +7689,6 @@
               </w:rPr>
               <w:t>ode</w:t>
             </w:r>
-            <w:proofErr w:type="spellEnd"/>
             <w:r>
               <w:rPr>
                 <w:rFonts w:ascii="宋体" w:hAnsi="宋体" w:cs="宋体" w:hint="eastAsia"/>
@@ -8457,7 +7765,6 @@
                 <w:szCs w:val="20"/>
               </w:rPr>
             </w:pPr>
-            <w:proofErr w:type="gramStart"/>
             <w:r>
               <w:rPr>
                 <w:rFonts w:ascii="宋体" w:hAnsi="宋体" w:cs="Consolas" w:hint="eastAsia"/>
@@ -8468,7 +7775,6 @@
               </w:rPr>
               <w:t>remark</w:t>
             </w:r>
-            <w:proofErr w:type="gramEnd"/>
           </w:p>
         </w:tc>
       </w:tr>
@@ -8530,31 +7836,7 @@
           <w:sz w:val="20"/>
           <w:szCs w:val="20"/>
         </w:rPr>
-        <w:t xml:space="preserve">    "</w:t>
-      </w:r>
-      <w:proofErr w:type="spellStart"/>
-      <w:proofErr w:type="gramStart"/>
-      <w:r>
-        <w:rPr>
-          <w:rFonts w:ascii="宋体" w:hAnsi="宋体" w:cs="Consolas"/>
-          <w:b/>
-          <w:bCs/>
-          <w:sz w:val="20"/>
-          <w:szCs w:val="20"/>
-        </w:rPr>
-        <w:t>errorCode</w:t>
-      </w:r>
-      <w:proofErr w:type="spellEnd"/>
-      <w:proofErr w:type="gramEnd"/>
-      <w:r>
-        <w:rPr>
-          <w:rFonts w:ascii="宋体" w:hAnsi="宋体" w:cs="Consolas"/>
-          <w:b/>
-          <w:bCs/>
-          <w:sz w:val="20"/>
-          <w:szCs w:val="20"/>
-        </w:rPr>
-        <w:t>": "0",</w:t>
+        <w:t xml:space="preserve">    "errorCode": "0",</w:t>
       </w:r>
     </w:p>
     <w:p>
@@ -8575,29 +7857,7 @@
           <w:sz w:val="20"/>
           <w:szCs w:val="20"/>
         </w:rPr>
-        <w:t xml:space="preserve">    "</w:t>
-      </w:r>
-      <w:proofErr w:type="spellStart"/>
-      <w:r>
-        <w:rPr>
-          <w:rFonts w:ascii="宋体" w:hAnsi="宋体" w:cs="Consolas" w:hint="eastAsia"/>
-          <w:b/>
-          <w:bCs/>
-          <w:sz w:val="20"/>
-          <w:szCs w:val="20"/>
-        </w:rPr>
-        <w:t>errorInfo</w:t>
-      </w:r>
-      <w:proofErr w:type="spellEnd"/>
-      <w:r>
-        <w:rPr>
-          <w:rFonts w:ascii="宋体" w:hAnsi="宋体" w:cs="Consolas" w:hint="eastAsia"/>
-          <w:b/>
-          <w:bCs/>
-          <w:sz w:val="20"/>
-          <w:szCs w:val="20"/>
-        </w:rPr>
-        <w:t>": "成功",</w:t>
+        <w:t xml:space="preserve">    "errorInfo": "成功",</w:t>
       </w:r>
     </w:p>
     <w:p>
@@ -8618,29 +7878,7 @@
           <w:sz w:val="20"/>
           <w:szCs w:val="20"/>
         </w:rPr>
-        <w:t xml:space="preserve">    "</w:t>
-      </w:r>
-      <w:proofErr w:type="gramStart"/>
-      <w:r>
-        <w:rPr>
-          <w:rFonts w:ascii="宋体" w:hAnsi="宋体" w:cs="Consolas"/>
-          <w:b/>
-          <w:bCs/>
-          <w:sz w:val="20"/>
-          <w:szCs w:val="20"/>
-        </w:rPr>
-        <w:t>data</w:t>
-      </w:r>
-      <w:proofErr w:type="gramEnd"/>
-      <w:r>
-        <w:rPr>
-          <w:rFonts w:ascii="宋体" w:hAnsi="宋体" w:cs="Consolas"/>
-          <w:b/>
-          <w:bCs/>
-          <w:sz w:val="20"/>
-          <w:szCs w:val="20"/>
-        </w:rPr>
-        <w:t>": {</w:t>
+        <w:t xml:space="preserve">    "data": {</w:t>
       </w:r>
     </w:p>
     <w:p>
@@ -8661,31 +7899,7 @@
           <w:sz w:val="20"/>
           <w:szCs w:val="20"/>
         </w:rPr>
-        <w:t xml:space="preserve">        "</w:t>
-      </w:r>
-      <w:proofErr w:type="spellStart"/>
-      <w:proofErr w:type="gramStart"/>
-      <w:r>
-        <w:rPr>
-          <w:rFonts w:ascii="宋体" w:hAnsi="宋体" w:cs="Consolas"/>
-          <w:b/>
-          <w:bCs/>
-          <w:sz w:val="20"/>
-          <w:szCs w:val="20"/>
-        </w:rPr>
-        <w:t>isSuccess</w:t>
-      </w:r>
-      <w:proofErr w:type="spellEnd"/>
-      <w:proofErr w:type="gramEnd"/>
-      <w:r>
-        <w:rPr>
-          <w:rFonts w:ascii="宋体" w:hAnsi="宋体" w:cs="Consolas"/>
-          <w:b/>
-          <w:bCs/>
-          <w:sz w:val="20"/>
-          <w:szCs w:val="20"/>
-        </w:rPr>
-        <w:t>": true</w:t>
+        <w:t xml:space="preserve">        "isSuccess": true</w:t>
       </w:r>
     </w:p>
     <w:p>
@@ -8864,8 +8078,6 @@
                 <w:szCs w:val="20"/>
               </w:rPr>
             </w:pPr>
-            <w:proofErr w:type="spellStart"/>
-            <w:proofErr w:type="gramStart"/>
             <w:r>
               <w:rPr>
                 <w:rFonts w:ascii="宋体" w:hAnsi="宋体" w:cs="宋体" w:hint="eastAsia"/>
@@ -8874,8 +8086,6 @@
               </w:rPr>
               <w:t>errorCode</w:t>
             </w:r>
-            <w:proofErr w:type="spellEnd"/>
-            <w:proofErr w:type="gramEnd"/>
           </w:p>
         </w:tc>
         <w:tc>
@@ -8963,8 +8173,6 @@
                 <w:szCs w:val="20"/>
               </w:rPr>
             </w:pPr>
-            <w:proofErr w:type="spellStart"/>
-            <w:proofErr w:type="gramStart"/>
             <w:r>
               <w:rPr>
                 <w:rFonts w:ascii="宋体" w:hAnsi="宋体" w:cs="宋体" w:hint="eastAsia"/>
@@ -8973,8 +8181,6 @@
               </w:rPr>
               <w:t>errorInfo</w:t>
             </w:r>
-            <w:proofErr w:type="spellEnd"/>
-            <w:proofErr w:type="gramEnd"/>
           </w:p>
         </w:tc>
         <w:tc>
@@ -9062,7 +8268,6 @@
                 <w:szCs w:val="20"/>
               </w:rPr>
             </w:pPr>
-            <w:proofErr w:type="gramStart"/>
             <w:r>
               <w:rPr>
                 <w:rFonts w:ascii="宋体" w:hAnsi="宋体" w:cs="宋体" w:hint="eastAsia"/>
@@ -9071,7 +8276,6 @@
               </w:rPr>
               <w:t>data</w:t>
             </w:r>
-            <w:proofErr w:type="gramEnd"/>
           </w:p>
         </w:tc>
         <w:tc>
@@ -9124,7 +8328,6 @@
                 <w:szCs w:val="18"/>
               </w:rPr>
             </w:pPr>
-            <w:proofErr w:type="spellStart"/>
             <w:r>
               <w:rPr>
                 <w:rFonts w:ascii="宋体" w:hAnsi="宋体" w:cs="Consolas"/>
@@ -9135,7 +8338,6 @@
               </w:rPr>
               <w:t>isSuccess</w:t>
             </w:r>
-            <w:proofErr w:type="spellEnd"/>
             <w:r>
               <w:rPr>
                 <w:rFonts w:ascii="宋体" w:hAnsi="宋体" w:cs="Consolas" w:hint="eastAsia"/>
@@ -9310,18 +8512,8 @@
                 <w:sz w:val="20"/>
                 <w:szCs w:val="20"/>
               </w:rPr>
-              <w:t>http://IP:端口/项目部署名/</w:t>
-            </w:r>
-            <w:proofErr w:type="spellStart"/>
-            <w:r>
-              <w:rPr>
-                <w:rFonts w:ascii="宋体" w:hAnsi="宋体" w:cs="Arial"/>
-                <w:sz w:val="20"/>
-                <w:szCs w:val="20"/>
-              </w:rPr>
-              <w:t>api</w:t>
-            </w:r>
-            <w:proofErr w:type="spellEnd"/>
+              <w:t>http://IP:端口/项目部署名/api</w:t>
+            </w:r>
           </w:p>
         </w:tc>
       </w:tr>
@@ -9465,7 +8657,6 @@
                 <w:szCs w:val="20"/>
               </w:rPr>
             </w:pPr>
-            <w:proofErr w:type="gramStart"/>
             <w:r>
               <w:rPr>
                 <w:rFonts w:ascii="宋体" w:hAnsi="宋体" w:cs="Consolas"/>
@@ -9476,7 +8667,6 @@
               </w:rPr>
               <w:t>code</w:t>
             </w:r>
-            <w:proofErr w:type="gramEnd"/>
           </w:p>
         </w:tc>
         <w:tc>
@@ -9570,8 +8760,6 @@
                 <w:szCs w:val="20"/>
               </w:rPr>
             </w:pPr>
-            <w:proofErr w:type="spellStart"/>
-            <w:proofErr w:type="gramStart"/>
             <w:r>
               <w:rPr>
                 <w:rFonts w:ascii="宋体" w:hAnsi="宋体" w:cs="Arial" w:hint="eastAsia"/>
@@ -9580,8 +8768,6 @@
               </w:rPr>
               <w:t>json</w:t>
             </w:r>
-            <w:proofErr w:type="spellEnd"/>
-            <w:proofErr w:type="gramEnd"/>
           </w:p>
         </w:tc>
         <w:tc>
@@ -9636,209 +8822,95 @@
                 <w:sz w:val="20"/>
                 <w:szCs w:val="20"/>
               </w:rPr>
-              <w:t xml:space="preserve">    "</w:t>
-            </w:r>
-            <w:proofErr w:type="spellStart"/>
-            <w:proofErr w:type="gramStart"/>
-            <w:r>
-              <w:rPr>
-                <w:rFonts w:ascii="宋体" w:hAnsi="宋体" w:cs="Consolas"/>
-                <w:b/>
-                <w:bCs/>
-                <w:sz w:val="20"/>
-                <w:szCs w:val="20"/>
-              </w:rPr>
-              <w:t>userId</w:t>
-            </w:r>
-            <w:proofErr w:type="spellEnd"/>
-            <w:proofErr w:type="gramEnd"/>
-            <w:r>
-              <w:rPr>
-                <w:rFonts w:ascii="宋体" w:hAnsi="宋体" w:cs="Consolas"/>
-                <w:b/>
-                <w:bCs/>
-                <w:sz w:val="20"/>
-                <w:szCs w:val="20"/>
-              </w:rPr>
-              <w:t>": "U2016072112210542531",</w:t>
-            </w:r>
-          </w:p>
-          <w:p>
-            <w:pPr>
-              <w:spacing w:line="240" w:lineRule="auto"/>
-              <w:rPr>
-                <w:rFonts w:ascii="宋体" w:hAnsi="宋体" w:cs="Consolas"/>
-                <w:b/>
-                <w:bCs/>
-                <w:sz w:val="20"/>
-                <w:szCs w:val="20"/>
-              </w:rPr>
-            </w:pPr>
-            <w:r>
-              <w:rPr>
-                <w:rFonts w:ascii="宋体" w:hAnsi="宋体" w:cs="Consolas"/>
-                <w:b/>
-                <w:bCs/>
-                <w:sz w:val="20"/>
-                <w:szCs w:val="20"/>
-              </w:rPr>
-              <w:t xml:space="preserve">    "</w:t>
-            </w:r>
-            <w:proofErr w:type="spellStart"/>
-            <w:proofErr w:type="gramStart"/>
-            <w:r>
-              <w:rPr>
-                <w:rFonts w:ascii="宋体" w:hAnsi="宋体" w:cs="Consolas"/>
-                <w:b/>
-                <w:bCs/>
-                <w:sz w:val="20"/>
-                <w:szCs w:val="20"/>
-              </w:rPr>
-              <w:t>isApprove</w:t>
-            </w:r>
-            <w:proofErr w:type="spellEnd"/>
-            <w:proofErr w:type="gramEnd"/>
-            <w:r>
-              <w:rPr>
-                <w:rFonts w:ascii="宋体" w:hAnsi="宋体" w:cs="Consolas"/>
-                <w:b/>
-                <w:bCs/>
-                <w:sz w:val="20"/>
-                <w:szCs w:val="20"/>
-              </w:rPr>
-              <w:t>": "1",</w:t>
-            </w:r>
-          </w:p>
-          <w:p>
-            <w:pPr>
-              <w:spacing w:line="240" w:lineRule="auto"/>
-              <w:rPr>
-                <w:rFonts w:ascii="宋体" w:hAnsi="宋体" w:cs="Consolas"/>
-                <w:b/>
-                <w:bCs/>
-                <w:sz w:val="20"/>
-                <w:szCs w:val="20"/>
-              </w:rPr>
-            </w:pPr>
-            <w:r>
-              <w:rPr>
-                <w:rFonts w:ascii="宋体" w:hAnsi="宋体" w:cs="Consolas"/>
-                <w:b/>
-                <w:bCs/>
-                <w:sz w:val="20"/>
-                <w:szCs w:val="20"/>
-              </w:rPr>
-              <w:t xml:space="preserve">    "</w:t>
-            </w:r>
-            <w:proofErr w:type="gramStart"/>
-            <w:r>
-              <w:rPr>
-                <w:rFonts w:ascii="宋体" w:hAnsi="宋体" w:cs="Consolas"/>
-                <w:b/>
-                <w:bCs/>
-                <w:sz w:val="20"/>
-                <w:szCs w:val="20"/>
-              </w:rPr>
-              <w:t>status</w:t>
-            </w:r>
-            <w:proofErr w:type="gramEnd"/>
-            <w:r>
-              <w:rPr>
-                <w:rFonts w:ascii="宋体" w:hAnsi="宋体" w:cs="Consolas"/>
-                <w:b/>
-                <w:bCs/>
-                <w:sz w:val="20"/>
-                <w:szCs w:val="20"/>
-              </w:rPr>
-              <w:t>": "",</w:t>
-            </w:r>
-          </w:p>
-          <w:p>
-            <w:pPr>
-              <w:spacing w:line="240" w:lineRule="auto"/>
-              <w:rPr>
-                <w:rFonts w:ascii="宋体" w:hAnsi="宋体" w:cs="Consolas"/>
-                <w:b/>
-                <w:bCs/>
-                <w:sz w:val="20"/>
-                <w:szCs w:val="20"/>
-              </w:rPr>
-            </w:pPr>
-            <w:r>
-              <w:rPr>
-                <w:rFonts w:ascii="宋体" w:hAnsi="宋体" w:cs="Consolas"/>
-                <w:b/>
-                <w:bCs/>
-                <w:sz w:val="20"/>
-                <w:szCs w:val="20"/>
-              </w:rPr>
-              <w:t xml:space="preserve">    "</w:t>
-            </w:r>
-            <w:proofErr w:type="gramStart"/>
-            <w:r>
-              <w:rPr>
-                <w:rFonts w:ascii="宋体" w:hAnsi="宋体" w:cs="Consolas"/>
-                <w:b/>
-                <w:bCs/>
-                <w:sz w:val="20"/>
-                <w:szCs w:val="20"/>
-              </w:rPr>
-              <w:t>start</w:t>
-            </w:r>
-            <w:proofErr w:type="gramEnd"/>
-            <w:r>
-              <w:rPr>
-                <w:rFonts w:ascii="宋体" w:hAnsi="宋体" w:cs="Consolas"/>
-                <w:b/>
-                <w:bCs/>
-                <w:sz w:val="20"/>
-                <w:szCs w:val="20"/>
-              </w:rPr>
-              <w:t>": "0",</w:t>
-            </w:r>
-          </w:p>
-          <w:p>
-            <w:pPr>
-              <w:spacing w:line="240" w:lineRule="auto"/>
-              <w:rPr>
-                <w:rFonts w:ascii="宋体" w:hAnsi="宋体" w:cs="Consolas"/>
-                <w:b/>
-                <w:bCs/>
-                <w:sz w:val="20"/>
-                <w:szCs w:val="20"/>
-              </w:rPr>
-            </w:pPr>
-            <w:r>
-              <w:rPr>
-                <w:rFonts w:ascii="宋体" w:hAnsi="宋体" w:cs="Consolas"/>
-                <w:b/>
-                <w:bCs/>
-                <w:sz w:val="20"/>
-                <w:szCs w:val="20"/>
-              </w:rPr>
-              <w:t xml:space="preserve">    "</w:t>
-            </w:r>
-            <w:proofErr w:type="gramStart"/>
-            <w:r>
-              <w:rPr>
-                <w:rFonts w:ascii="宋体" w:hAnsi="宋体" w:cs="Consolas"/>
-                <w:b/>
-                <w:bCs/>
-                <w:sz w:val="20"/>
-                <w:szCs w:val="20"/>
-              </w:rPr>
-              <w:t>limit</w:t>
-            </w:r>
-            <w:proofErr w:type="gramEnd"/>
-            <w:r>
-              <w:rPr>
-                <w:rFonts w:ascii="宋体" w:hAnsi="宋体" w:cs="Consolas"/>
-                <w:b/>
-                <w:bCs/>
-                <w:sz w:val="20"/>
-                <w:szCs w:val="20"/>
-              </w:rPr>
-              <w:t>": "10"</w:t>
+              <w:t xml:space="preserve">    "userId": "U2016072112210542531",</w:t>
+            </w:r>
+          </w:p>
+          <w:p>
+            <w:pPr>
+              <w:spacing w:line="240" w:lineRule="auto"/>
+              <w:rPr>
+                <w:rFonts w:ascii="宋体" w:hAnsi="宋体" w:cs="Consolas"/>
+                <w:b/>
+                <w:bCs/>
+                <w:sz w:val="20"/>
+                <w:szCs w:val="20"/>
+              </w:rPr>
+            </w:pPr>
+            <w:r>
+              <w:rPr>
+                <w:rFonts w:ascii="宋体" w:hAnsi="宋体" w:cs="Consolas"/>
+                <w:b/>
+                <w:bCs/>
+                <w:sz w:val="20"/>
+                <w:szCs w:val="20"/>
+              </w:rPr>
+              <w:t xml:space="preserve">    "isApprove": "1",</w:t>
+            </w:r>
+          </w:p>
+          <w:p>
+            <w:pPr>
+              <w:spacing w:line="240" w:lineRule="auto"/>
+              <w:rPr>
+                <w:rFonts w:ascii="宋体" w:hAnsi="宋体" w:cs="Consolas"/>
+                <w:b/>
+                <w:bCs/>
+                <w:sz w:val="20"/>
+                <w:szCs w:val="20"/>
+              </w:rPr>
+            </w:pPr>
+            <w:r>
+              <w:rPr>
+                <w:rFonts w:ascii="宋体" w:hAnsi="宋体" w:cs="Consolas"/>
+                <w:b/>
+                <w:bCs/>
+                <w:sz w:val="20"/>
+                <w:szCs w:val="20"/>
+              </w:rPr>
+              <w:t xml:space="preserve">    "status": "",</w:t>
+            </w:r>
+          </w:p>
+          <w:p>
+            <w:pPr>
+              <w:spacing w:line="240" w:lineRule="auto"/>
+              <w:rPr>
+                <w:rFonts w:ascii="宋体" w:hAnsi="宋体" w:cs="Consolas"/>
+                <w:b/>
+                <w:bCs/>
+                <w:sz w:val="20"/>
+                <w:szCs w:val="20"/>
+              </w:rPr>
+            </w:pPr>
+            <w:r>
+              <w:rPr>
+                <w:rFonts w:ascii="宋体" w:hAnsi="宋体" w:cs="Consolas"/>
+                <w:b/>
+                <w:bCs/>
+                <w:sz w:val="20"/>
+                <w:szCs w:val="20"/>
+              </w:rPr>
+              <w:t xml:space="preserve">    "start": "0",</w:t>
+            </w:r>
+          </w:p>
+          <w:p>
+            <w:pPr>
+              <w:spacing w:line="240" w:lineRule="auto"/>
+              <w:rPr>
+                <w:rFonts w:ascii="宋体" w:hAnsi="宋体" w:cs="Consolas"/>
+                <w:b/>
+                <w:bCs/>
+                <w:sz w:val="20"/>
+                <w:szCs w:val="20"/>
+              </w:rPr>
+            </w:pPr>
+            <w:r>
+              <w:rPr>
+                <w:rFonts w:ascii="宋体" w:hAnsi="宋体" w:cs="Consolas"/>
+                <w:b/>
+                <w:bCs/>
+                <w:sz w:val="20"/>
+                <w:szCs w:val="20"/>
+              </w:rPr>
+              <w:t xml:space="preserve">    "limit": "10"</w:t>
             </w:r>
           </w:p>
           <w:p>
@@ -9987,7 +9059,6 @@
                 <w:szCs w:val="20"/>
               </w:rPr>
             </w:pPr>
-            <w:proofErr w:type="spellStart"/>
             <w:r>
               <w:rPr>
                 <w:rFonts w:ascii="宋体" w:hAnsi="宋体" w:cs="Consolas"/>
@@ -9998,7 +9069,6 @@
               </w:rPr>
               <w:t>userId</w:t>
             </w:r>
-            <w:proofErr w:type="spellEnd"/>
             <w:r>
               <w:rPr>
                 <w:rFonts w:ascii="宋体" w:hAnsi="宋体" w:cs="宋体" w:hint="eastAsia"/>
@@ -10029,8 +9099,6 @@
                 <w:szCs w:val="20"/>
               </w:rPr>
             </w:pPr>
-            <w:proofErr w:type="spellStart"/>
-            <w:proofErr w:type="gramStart"/>
             <w:r>
               <w:rPr>
                 <w:rFonts w:ascii="宋体" w:hAnsi="宋体" w:cs="宋体"/>
@@ -10047,8 +9115,6 @@
               </w:rPr>
               <w:t>rId</w:t>
             </w:r>
-            <w:proofErr w:type="spellEnd"/>
-            <w:proofErr w:type="gramEnd"/>
           </w:p>
         </w:tc>
         <w:tc>
@@ -10108,7 +9174,6 @@
                 <w:szCs w:val="20"/>
               </w:rPr>
             </w:pPr>
-            <w:proofErr w:type="spellStart"/>
             <w:r>
               <w:rPr>
                 <w:rFonts w:ascii="宋体" w:hAnsi="宋体" w:cs="Consolas"/>
@@ -10119,7 +9184,6 @@
               </w:rPr>
               <w:t>isApprove</w:t>
             </w:r>
-            <w:proofErr w:type="spellEnd"/>
             <w:r>
               <w:rPr>
                 <w:rFonts w:ascii="宋体" w:hAnsi="宋体" w:cs="宋体" w:hint="eastAsia"/>
@@ -10568,31 +9632,7 @@
           <w:sz w:val="20"/>
           <w:szCs w:val="20"/>
         </w:rPr>
-        <w:t xml:space="preserve">    "</w:t>
-      </w:r>
-      <w:proofErr w:type="spellStart"/>
-      <w:proofErr w:type="gramStart"/>
-      <w:r>
-        <w:rPr>
-          <w:rFonts w:ascii="宋体" w:hAnsi="宋体" w:cs="Consolas"/>
-          <w:b/>
-          <w:bCs/>
-          <w:sz w:val="20"/>
-          <w:szCs w:val="20"/>
-        </w:rPr>
-        <w:t>errorCode</w:t>
-      </w:r>
-      <w:proofErr w:type="spellEnd"/>
-      <w:proofErr w:type="gramEnd"/>
-      <w:r>
-        <w:rPr>
-          <w:rFonts w:ascii="宋体" w:hAnsi="宋体" w:cs="Consolas"/>
-          <w:b/>
-          <w:bCs/>
-          <w:sz w:val="20"/>
-          <w:szCs w:val="20"/>
-        </w:rPr>
-        <w:t>": "0",</w:t>
+        <w:t xml:space="preserve">    "errorCode": "0",</w:t>
       </w:r>
     </w:p>
     <w:p>
@@ -10613,29 +9653,7 @@
           <w:sz w:val="20"/>
           <w:szCs w:val="20"/>
         </w:rPr>
-        <w:t xml:space="preserve">    "</w:t>
-      </w:r>
-      <w:proofErr w:type="spellStart"/>
-      <w:r>
-        <w:rPr>
-          <w:rFonts w:ascii="宋体" w:hAnsi="宋体" w:cs="Consolas" w:hint="eastAsia"/>
-          <w:b/>
-          <w:bCs/>
-          <w:sz w:val="20"/>
-          <w:szCs w:val="20"/>
-        </w:rPr>
-        <w:t>errorInfo</w:t>
-      </w:r>
-      <w:proofErr w:type="spellEnd"/>
-      <w:r>
-        <w:rPr>
-          <w:rFonts w:ascii="宋体" w:hAnsi="宋体" w:cs="Consolas" w:hint="eastAsia"/>
-          <w:b/>
-          <w:bCs/>
-          <w:sz w:val="20"/>
-          <w:szCs w:val="20"/>
-        </w:rPr>
-        <w:t>": "成功",</w:t>
+        <w:t xml:space="preserve">    "errorInfo": "成功",</w:t>
       </w:r>
     </w:p>
     <w:p>
@@ -10656,29 +9674,7 @@
           <w:sz w:val="20"/>
           <w:szCs w:val="20"/>
         </w:rPr>
-        <w:t xml:space="preserve">    "</w:t>
-      </w:r>
-      <w:proofErr w:type="gramStart"/>
-      <w:r>
-        <w:rPr>
-          <w:rFonts w:ascii="宋体" w:hAnsi="宋体" w:cs="Consolas"/>
-          <w:b/>
-          <w:bCs/>
-          <w:sz w:val="20"/>
-          <w:szCs w:val="20"/>
-        </w:rPr>
-        <w:t>data</w:t>
-      </w:r>
-      <w:proofErr w:type="gramEnd"/>
-      <w:r>
-        <w:rPr>
-          <w:rFonts w:ascii="宋体" w:hAnsi="宋体" w:cs="Consolas"/>
-          <w:b/>
-          <w:bCs/>
-          <w:sz w:val="20"/>
-          <w:szCs w:val="20"/>
-        </w:rPr>
-        <w:t>": {</w:t>
+        <w:t xml:space="preserve">    "data": {</w:t>
       </w:r>
     </w:p>
     <w:p>
@@ -10699,31 +9695,7 @@
           <w:sz w:val="20"/>
           <w:szCs w:val="20"/>
         </w:rPr>
-        <w:t xml:space="preserve">        "</w:t>
-      </w:r>
-      <w:proofErr w:type="spellStart"/>
-      <w:proofErr w:type="gramStart"/>
-      <w:r>
-        <w:rPr>
-          <w:rFonts w:ascii="宋体" w:hAnsi="宋体" w:cs="Consolas"/>
-          <w:b/>
-          <w:bCs/>
-          <w:sz w:val="20"/>
-          <w:szCs w:val="20"/>
-        </w:rPr>
-        <w:t>pageNO</w:t>
-      </w:r>
-      <w:proofErr w:type="spellEnd"/>
-      <w:proofErr w:type="gramEnd"/>
-      <w:r>
-        <w:rPr>
-          <w:rFonts w:ascii="宋体" w:hAnsi="宋体" w:cs="Consolas"/>
-          <w:b/>
-          <w:bCs/>
-          <w:sz w:val="20"/>
-          <w:szCs w:val="20"/>
-        </w:rPr>
-        <w:t>": 1,</w:t>
+        <w:t xml:space="preserve">        "pageNO": 1,</w:t>
       </w:r>
     </w:p>
     <w:p>
@@ -10744,29 +9716,7 @@
           <w:sz w:val="20"/>
           <w:szCs w:val="20"/>
         </w:rPr>
-        <w:t xml:space="preserve">        "</w:t>
-      </w:r>
-      <w:proofErr w:type="gramStart"/>
-      <w:r>
-        <w:rPr>
-          <w:rFonts w:ascii="宋体" w:hAnsi="宋体" w:cs="Consolas"/>
-          <w:b/>
-          <w:bCs/>
-          <w:sz w:val="20"/>
-          <w:szCs w:val="20"/>
-        </w:rPr>
-        <w:t>start</w:t>
-      </w:r>
-      <w:proofErr w:type="gramEnd"/>
-      <w:r>
-        <w:rPr>
-          <w:rFonts w:ascii="宋体" w:hAnsi="宋体" w:cs="Consolas"/>
-          <w:b/>
-          <w:bCs/>
-          <w:sz w:val="20"/>
-          <w:szCs w:val="20"/>
-        </w:rPr>
-        <w:t>": 0,</w:t>
+        <w:t xml:space="preserve">        "start": 0,</w:t>
       </w:r>
     </w:p>
     <w:p>
@@ -10787,31 +9737,7 @@
           <w:sz w:val="20"/>
           <w:szCs w:val="20"/>
         </w:rPr>
-        <w:t xml:space="preserve">        "</w:t>
-      </w:r>
-      <w:proofErr w:type="spellStart"/>
-      <w:proofErr w:type="gramStart"/>
-      <w:r>
-        <w:rPr>
-          <w:rFonts w:ascii="宋体" w:hAnsi="宋体" w:cs="Consolas"/>
-          <w:b/>
-          <w:bCs/>
-          <w:sz w:val="20"/>
-          <w:szCs w:val="20"/>
-        </w:rPr>
-        <w:t>pageSize</w:t>
-      </w:r>
-      <w:proofErr w:type="spellEnd"/>
-      <w:proofErr w:type="gramEnd"/>
-      <w:r>
-        <w:rPr>
-          <w:rFonts w:ascii="宋体" w:hAnsi="宋体" w:cs="Consolas"/>
-          <w:b/>
-          <w:bCs/>
-          <w:sz w:val="20"/>
-          <w:szCs w:val="20"/>
-        </w:rPr>
-        <w:t>": 10,</w:t>
+        <w:t xml:space="preserve">        "pageSize": 10,</w:t>
       </w:r>
     </w:p>
     <w:p>
@@ -10832,31 +9758,7 @@
           <w:sz w:val="20"/>
           <w:szCs w:val="20"/>
         </w:rPr>
-        <w:t xml:space="preserve">        "</w:t>
-      </w:r>
-      <w:proofErr w:type="spellStart"/>
-      <w:proofErr w:type="gramStart"/>
-      <w:r>
-        <w:rPr>
-          <w:rFonts w:ascii="宋体" w:hAnsi="宋体" w:cs="Consolas"/>
-          <w:b/>
-          <w:bCs/>
-          <w:sz w:val="20"/>
-          <w:szCs w:val="20"/>
-        </w:rPr>
-        <w:t>totalCount</w:t>
-      </w:r>
-      <w:proofErr w:type="spellEnd"/>
-      <w:proofErr w:type="gramEnd"/>
-      <w:r>
-        <w:rPr>
-          <w:rFonts w:ascii="宋体" w:hAnsi="宋体" w:cs="Consolas"/>
-          <w:b/>
-          <w:bCs/>
-          <w:sz w:val="20"/>
-          <w:szCs w:val="20"/>
-        </w:rPr>
-        <w:t>": 1,</w:t>
+        <w:t xml:space="preserve">        "totalCount": 1,</w:t>
       </w:r>
     </w:p>
     <w:p>
@@ -10877,31 +9779,7 @@
           <w:sz w:val="20"/>
           <w:szCs w:val="20"/>
         </w:rPr>
-        <w:t xml:space="preserve">        "</w:t>
-      </w:r>
-      <w:proofErr w:type="spellStart"/>
-      <w:proofErr w:type="gramStart"/>
-      <w:r>
-        <w:rPr>
-          <w:rFonts w:ascii="宋体" w:hAnsi="宋体" w:cs="Consolas"/>
-          <w:b/>
-          <w:bCs/>
-          <w:sz w:val="20"/>
-          <w:szCs w:val="20"/>
-        </w:rPr>
-        <w:t>totalPage</w:t>
-      </w:r>
-      <w:proofErr w:type="spellEnd"/>
-      <w:proofErr w:type="gramEnd"/>
-      <w:r>
-        <w:rPr>
-          <w:rFonts w:ascii="宋体" w:hAnsi="宋体" w:cs="Consolas"/>
-          <w:b/>
-          <w:bCs/>
-          <w:sz w:val="20"/>
-          <w:szCs w:val="20"/>
-        </w:rPr>
-        <w:t>": 1,</w:t>
+        <w:t xml:space="preserve">        "totalPage": 1,</w:t>
       </w:r>
     </w:p>
     <w:p>
@@ -10922,29 +9800,7 @@
           <w:sz w:val="20"/>
           <w:szCs w:val="20"/>
         </w:rPr>
-        <w:t xml:space="preserve">        "</w:t>
-      </w:r>
-      <w:proofErr w:type="gramStart"/>
-      <w:r>
-        <w:rPr>
-          <w:rFonts w:ascii="宋体" w:hAnsi="宋体" w:cs="Consolas"/>
-          <w:b/>
-          <w:bCs/>
-          <w:sz w:val="20"/>
-          <w:szCs w:val="20"/>
-        </w:rPr>
-        <w:t>list</w:t>
-      </w:r>
-      <w:proofErr w:type="gramEnd"/>
-      <w:r>
-        <w:rPr>
-          <w:rFonts w:ascii="宋体" w:hAnsi="宋体" w:cs="Consolas"/>
-          <w:b/>
-          <w:bCs/>
-          <w:sz w:val="20"/>
-          <w:szCs w:val="20"/>
-        </w:rPr>
-        <w:t>": [</w:t>
+        <w:t xml:space="preserve">        "list": [</w:t>
       </w:r>
     </w:p>
     <w:p>
@@ -10986,29 +9842,7 @@
           <w:sz w:val="20"/>
           <w:szCs w:val="20"/>
         </w:rPr>
-        <w:t xml:space="preserve">                "</w:t>
-      </w:r>
-      <w:proofErr w:type="gramStart"/>
-      <w:r>
-        <w:rPr>
-          <w:rFonts w:ascii="宋体" w:hAnsi="宋体" w:cs="Consolas"/>
-          <w:b/>
-          <w:bCs/>
-          <w:sz w:val="20"/>
-          <w:szCs w:val="20"/>
-        </w:rPr>
-        <w:t>code</w:t>
-      </w:r>
-      <w:proofErr w:type="gramEnd"/>
-      <w:r>
-        <w:rPr>
-          <w:rFonts w:ascii="宋体" w:hAnsi="宋体" w:cs="Consolas"/>
-          <w:b/>
-          <w:bCs/>
-          <w:sz w:val="20"/>
-          <w:szCs w:val="20"/>
-        </w:rPr>
-        <w:t>": "JF201607211249042181",</w:t>
+        <w:t xml:space="preserve">                "code": "JF201607211249042181",</w:t>
       </w:r>
     </w:p>
     <w:p>
@@ -11029,31 +9863,7 @@
           <w:sz w:val="20"/>
           <w:szCs w:val="20"/>
         </w:rPr>
-        <w:t xml:space="preserve">                "</w:t>
-      </w:r>
-      <w:proofErr w:type="spellStart"/>
-      <w:proofErr w:type="gramStart"/>
-      <w:r>
-        <w:rPr>
-          <w:rFonts w:ascii="宋体" w:hAnsi="宋体" w:cs="Consolas"/>
-          <w:b/>
-          <w:bCs/>
-          <w:sz w:val="20"/>
-          <w:szCs w:val="20"/>
-        </w:rPr>
-        <w:t>userId</w:t>
-      </w:r>
-      <w:proofErr w:type="spellEnd"/>
-      <w:proofErr w:type="gramEnd"/>
-      <w:r>
-        <w:rPr>
-          <w:rFonts w:ascii="宋体" w:hAnsi="宋体" w:cs="Consolas"/>
-          <w:b/>
-          <w:bCs/>
-          <w:sz w:val="20"/>
-          <w:szCs w:val="20"/>
-        </w:rPr>
-        <w:t>": "U2016072112210542531",</w:t>
+        <w:t xml:space="preserve">                "userId": "U2016072112210542531",</w:t>
       </w:r>
     </w:p>
     <w:p>
@@ -11074,29 +9884,7 @@
           <w:sz w:val="20"/>
           <w:szCs w:val="20"/>
         </w:rPr>
-        <w:t xml:space="preserve">                "</w:t>
-      </w:r>
-      <w:proofErr w:type="gramStart"/>
-      <w:r>
-        <w:rPr>
-          <w:rFonts w:ascii="宋体" w:hAnsi="宋体" w:cs="Consolas"/>
-          <w:b/>
-          <w:bCs/>
-          <w:sz w:val="20"/>
-          <w:szCs w:val="20"/>
-        </w:rPr>
-        <w:t>quantity</w:t>
-      </w:r>
-      <w:proofErr w:type="gramEnd"/>
-      <w:r>
-        <w:rPr>
-          <w:rFonts w:ascii="宋体" w:hAnsi="宋体" w:cs="Consolas"/>
-          <w:b/>
-          <w:bCs/>
-          <w:sz w:val="20"/>
-          <w:szCs w:val="20"/>
-        </w:rPr>
-        <w:t>": 10,</w:t>
+        <w:t xml:space="preserve">                "quantity": 10,</w:t>
       </w:r>
     </w:p>
     <w:p>
@@ -11117,29 +9905,7 @@
           <w:sz w:val="20"/>
           <w:szCs w:val="20"/>
         </w:rPr>
-        <w:t xml:space="preserve">                "</w:t>
-      </w:r>
-      <w:proofErr w:type="gramStart"/>
-      <w:r>
-        <w:rPr>
-          <w:rFonts w:ascii="宋体" w:hAnsi="宋体" w:cs="Consolas"/>
-          <w:b/>
-          <w:bCs/>
-          <w:sz w:val="20"/>
-          <w:szCs w:val="20"/>
-        </w:rPr>
-        <w:t>price</w:t>
-      </w:r>
-      <w:proofErr w:type="gramEnd"/>
-      <w:r>
-        <w:rPr>
-          <w:rFonts w:ascii="宋体" w:hAnsi="宋体" w:cs="Consolas"/>
-          <w:b/>
-          <w:bCs/>
-          <w:sz w:val="20"/>
-          <w:szCs w:val="20"/>
-        </w:rPr>
-        <w:t>": 10,</w:t>
+        <w:t xml:space="preserve">                "price": 10,</w:t>
       </w:r>
     </w:p>
     <w:p>
@@ -11160,31 +9926,7 @@
           <w:sz w:val="20"/>
           <w:szCs w:val="20"/>
         </w:rPr>
-        <w:t xml:space="preserve">                "</w:t>
-      </w:r>
-      <w:proofErr w:type="spellStart"/>
-      <w:proofErr w:type="gramStart"/>
-      <w:r>
-        <w:rPr>
-          <w:rFonts w:ascii="宋体" w:hAnsi="宋体" w:cs="Consolas"/>
-          <w:b/>
-          <w:bCs/>
-          <w:sz w:val="20"/>
-          <w:szCs w:val="20"/>
-        </w:rPr>
-        <w:t>isApprove</w:t>
-      </w:r>
-      <w:proofErr w:type="spellEnd"/>
-      <w:proofErr w:type="gramEnd"/>
-      <w:r>
-        <w:rPr>
-          <w:rFonts w:ascii="宋体" w:hAnsi="宋体" w:cs="Consolas"/>
-          <w:b/>
-          <w:bCs/>
-          <w:sz w:val="20"/>
-          <w:szCs w:val="20"/>
-        </w:rPr>
-        <w:t>": "1",</w:t>
+        <w:t xml:space="preserve">                "isApprove": "1",</w:t>
       </w:r>
     </w:p>
     <w:p>
@@ -11205,29 +9947,7 @@
           <w:sz w:val="20"/>
           <w:szCs w:val="20"/>
         </w:rPr>
-        <w:t xml:space="preserve">                "</w:t>
-      </w:r>
-      <w:proofErr w:type="gramStart"/>
-      <w:r>
-        <w:rPr>
-          <w:rFonts w:ascii="宋体" w:hAnsi="宋体" w:cs="Consolas"/>
-          <w:b/>
-          <w:bCs/>
-          <w:sz w:val="20"/>
-          <w:szCs w:val="20"/>
-        </w:rPr>
-        <w:t>updater</w:t>
-      </w:r>
-      <w:proofErr w:type="gramEnd"/>
-      <w:r>
-        <w:rPr>
-          <w:rFonts w:ascii="宋体" w:hAnsi="宋体" w:cs="Consolas"/>
-          <w:b/>
-          <w:bCs/>
-          <w:sz w:val="20"/>
-          <w:szCs w:val="20"/>
-        </w:rPr>
-        <w:t>": "U2016072112210542531",</w:t>
+        <w:t xml:space="preserve">                "updater": "U2016072112210542531",</w:t>
       </w:r>
     </w:p>
     <w:p>
@@ -11248,31 +9968,7 @@
           <w:sz w:val="20"/>
           <w:szCs w:val="20"/>
         </w:rPr>
-        <w:t xml:space="preserve">                "</w:t>
-      </w:r>
-      <w:proofErr w:type="spellStart"/>
-      <w:proofErr w:type="gramStart"/>
-      <w:r>
-        <w:rPr>
-          <w:rFonts w:ascii="宋体" w:hAnsi="宋体" w:cs="Consolas"/>
-          <w:b/>
-          <w:bCs/>
-          <w:sz w:val="20"/>
-          <w:szCs w:val="20"/>
-        </w:rPr>
-        <w:t>updateDatetime</w:t>
-      </w:r>
-      <w:proofErr w:type="spellEnd"/>
-      <w:proofErr w:type="gramEnd"/>
-      <w:r>
-        <w:rPr>
-          <w:rFonts w:ascii="宋体" w:hAnsi="宋体" w:cs="Consolas"/>
-          <w:b/>
-          <w:bCs/>
-          <w:sz w:val="20"/>
-          <w:szCs w:val="20"/>
-        </w:rPr>
-        <w:t>": "Jul 21, 2016 12:49:04 PM",</w:t>
+        <w:t xml:space="preserve">                "updateDatetime": "Jul 21, 2016 12:49:04 PM",</w:t>
       </w:r>
     </w:p>
     <w:p>
@@ -11293,29 +9989,7 @@
           <w:sz w:val="20"/>
           <w:szCs w:val="20"/>
         </w:rPr>
-        <w:t xml:space="preserve">                "</w:t>
-      </w:r>
-      <w:proofErr w:type="gramStart"/>
-      <w:r>
-        <w:rPr>
-          <w:rFonts w:ascii="宋体" w:hAnsi="宋体" w:cs="Consolas"/>
-          <w:b/>
-          <w:bCs/>
-          <w:sz w:val="20"/>
-          <w:szCs w:val="20"/>
-        </w:rPr>
-        <w:t>remark</w:t>
-      </w:r>
-      <w:proofErr w:type="gramEnd"/>
-      <w:r>
-        <w:rPr>
-          <w:rFonts w:ascii="宋体" w:hAnsi="宋体" w:cs="Consolas"/>
-          <w:b/>
-          <w:bCs/>
-          <w:sz w:val="20"/>
-          <w:szCs w:val="20"/>
-        </w:rPr>
-        <w:t>": "1"</w:t>
+        <w:t xml:space="preserve">                "remark": "1"</w:t>
       </w:r>
     </w:p>
     <w:p>
@@ -11536,8 +10210,6 @@
                 <w:szCs w:val="20"/>
               </w:rPr>
             </w:pPr>
-            <w:proofErr w:type="spellStart"/>
-            <w:proofErr w:type="gramStart"/>
             <w:r>
               <w:rPr>
                 <w:rFonts w:ascii="宋体" w:hAnsi="宋体" w:cs="宋体" w:hint="eastAsia"/>
@@ -11546,8 +10218,6 @@
               </w:rPr>
               <w:t>errorCode</w:t>
             </w:r>
-            <w:proofErr w:type="spellEnd"/>
-            <w:proofErr w:type="gramEnd"/>
           </w:p>
         </w:tc>
         <w:tc>
@@ -11635,8 +10305,6 @@
                 <w:szCs w:val="20"/>
               </w:rPr>
             </w:pPr>
-            <w:proofErr w:type="spellStart"/>
-            <w:proofErr w:type="gramStart"/>
             <w:r>
               <w:rPr>
                 <w:rFonts w:ascii="宋体" w:hAnsi="宋体" w:cs="宋体" w:hint="eastAsia"/>
@@ -11645,8 +10313,6 @@
               </w:rPr>
               <w:t>errorInfo</w:t>
             </w:r>
-            <w:proofErr w:type="spellEnd"/>
-            <w:proofErr w:type="gramEnd"/>
           </w:p>
         </w:tc>
         <w:tc>
@@ -11734,7 +10400,6 @@
                 <w:szCs w:val="20"/>
               </w:rPr>
             </w:pPr>
-            <w:proofErr w:type="gramStart"/>
             <w:r>
               <w:rPr>
                 <w:rFonts w:ascii="宋体" w:hAnsi="宋体" w:cs="宋体" w:hint="eastAsia"/>
@@ -11743,7 +10408,6 @@
               </w:rPr>
               <w:t>data</w:t>
             </w:r>
-            <w:proofErr w:type="gramEnd"/>
           </w:p>
         </w:tc>
         <w:tc>
@@ -11828,27 +10492,15 @@
                 <w:szCs w:val="20"/>
               </w:rPr>
             </w:pPr>
-            <w:proofErr w:type="spellStart"/>
-            <w:r>
-              <w:rPr>
-                <w:rFonts w:ascii="宋体" w:hAnsi="宋体" w:cs="Consolas"/>
-                <w:b/>
-                <w:bCs/>
-                <w:sz w:val="20"/>
-                <w:szCs w:val="20"/>
-              </w:rPr>
-              <w:t>userId</w:t>
-            </w:r>
-            <w:proofErr w:type="spellEnd"/>
-            <w:r>
-              <w:rPr>
-                <w:rFonts w:ascii="宋体" w:hAnsi="宋体" w:cs="Consolas"/>
-                <w:b/>
-                <w:bCs/>
-                <w:sz w:val="20"/>
-                <w:szCs w:val="20"/>
-              </w:rPr>
-              <w:t xml:space="preserve"> </w:t>
+            <w:r>
+              <w:rPr>
+                <w:rFonts w:ascii="宋体" w:hAnsi="宋体" w:cs="Consolas"/>
+                <w:b/>
+                <w:bCs/>
+                <w:sz w:val="20"/>
+                <w:szCs w:val="20"/>
+              </w:rPr>
+              <w:t xml:space="preserve">userId </w:t>
             </w:r>
             <w:r>
               <w:rPr>
@@ -11933,27 +10585,15 @@
                 <w:szCs w:val="20"/>
               </w:rPr>
             </w:pPr>
-            <w:proofErr w:type="spellStart"/>
-            <w:r>
-              <w:rPr>
-                <w:rFonts w:ascii="宋体" w:hAnsi="宋体" w:cs="Consolas"/>
-                <w:b/>
-                <w:bCs/>
-                <w:sz w:val="20"/>
-                <w:szCs w:val="20"/>
-              </w:rPr>
-              <w:t>isApprove</w:t>
-            </w:r>
-            <w:proofErr w:type="spellEnd"/>
-            <w:r>
-              <w:rPr>
-                <w:rFonts w:ascii="宋体" w:hAnsi="宋体" w:cs="Consolas"/>
-                <w:b/>
-                <w:bCs/>
-                <w:sz w:val="20"/>
-                <w:szCs w:val="20"/>
-              </w:rPr>
-              <w:t xml:space="preserve"> </w:t>
+            <w:r>
+              <w:rPr>
+                <w:rFonts w:ascii="宋体" w:hAnsi="宋体" w:cs="Consolas"/>
+                <w:b/>
+                <w:bCs/>
+                <w:sz w:val="20"/>
+                <w:szCs w:val="20"/>
+              </w:rPr>
+              <w:t xml:space="preserve">isApprove </w:t>
             </w:r>
             <w:r>
               <w:rPr>
@@ -12007,27 +10647,15 @@
                 <w:szCs w:val="20"/>
               </w:rPr>
             </w:pPr>
-            <w:proofErr w:type="spellStart"/>
-            <w:r>
-              <w:rPr>
-                <w:rFonts w:ascii="宋体" w:hAnsi="宋体" w:cs="Consolas"/>
-                <w:b/>
-                <w:bCs/>
-                <w:sz w:val="20"/>
-                <w:szCs w:val="20"/>
-              </w:rPr>
-              <w:t>updateDatetime</w:t>
-            </w:r>
-            <w:proofErr w:type="spellEnd"/>
-            <w:r>
-              <w:rPr>
-                <w:rFonts w:ascii="宋体" w:hAnsi="宋体" w:cs="Consolas"/>
-                <w:b/>
-                <w:bCs/>
-                <w:sz w:val="20"/>
-                <w:szCs w:val="20"/>
-              </w:rPr>
-              <w:t xml:space="preserve"> </w:t>
+            <w:r>
+              <w:rPr>
+                <w:rFonts w:ascii="宋体" w:hAnsi="宋体" w:cs="Consolas"/>
+                <w:b/>
+                <w:bCs/>
+                <w:sz w:val="20"/>
+                <w:szCs w:val="20"/>
+              </w:rPr>
+              <w:t xml:space="preserve">updateDatetime </w:t>
             </w:r>
             <w:r>
               <w:rPr>
@@ -12223,18 +10851,8 @@
                 <w:sz w:val="20"/>
                 <w:szCs w:val="20"/>
               </w:rPr>
-              <w:t>http://IP:端口/项目部署名/</w:t>
-            </w:r>
-            <w:proofErr w:type="spellStart"/>
-            <w:r>
-              <w:rPr>
-                <w:rFonts w:ascii="宋体" w:hAnsi="宋体" w:cs="Arial"/>
-                <w:sz w:val="20"/>
-                <w:szCs w:val="20"/>
-              </w:rPr>
-              <w:t>api</w:t>
-            </w:r>
-            <w:proofErr w:type="spellEnd"/>
+              <w:t>http://IP:端口/项目部署名/api</w:t>
+            </w:r>
           </w:p>
         </w:tc>
       </w:tr>
@@ -12378,7 +10996,6 @@
                 <w:szCs w:val="20"/>
               </w:rPr>
             </w:pPr>
-            <w:proofErr w:type="gramStart"/>
             <w:r>
               <w:rPr>
                 <w:rFonts w:ascii="宋体" w:hAnsi="宋体" w:cs="Consolas"/>
@@ -12389,7 +11006,6 @@
               </w:rPr>
               <w:t>code</w:t>
             </w:r>
-            <w:proofErr w:type="gramEnd"/>
           </w:p>
         </w:tc>
         <w:tc>
@@ -12483,8 +11099,6 @@
                 <w:szCs w:val="20"/>
               </w:rPr>
             </w:pPr>
-            <w:proofErr w:type="spellStart"/>
-            <w:proofErr w:type="gramStart"/>
             <w:r>
               <w:rPr>
                 <w:rFonts w:ascii="宋体" w:hAnsi="宋体" w:cs="Arial" w:hint="eastAsia"/>
@@ -12493,8 +11107,6 @@
               </w:rPr>
               <w:t>json</w:t>
             </w:r>
-            <w:proofErr w:type="spellEnd"/>
-            <w:proofErr w:type="gramEnd"/>
           </w:p>
         </w:tc>
         <w:tc>
@@ -12549,121 +11161,51 @@
                 <w:sz w:val="20"/>
                 <w:szCs w:val="20"/>
               </w:rPr>
-              <w:t xml:space="preserve">    "</w:t>
-            </w:r>
-            <w:proofErr w:type="spellStart"/>
-            <w:proofErr w:type="gramStart"/>
-            <w:r>
-              <w:rPr>
-                <w:rFonts w:ascii="宋体" w:hAnsi="宋体" w:cs="Consolas"/>
-                <w:b/>
-                <w:bCs/>
-                <w:sz w:val="20"/>
-                <w:szCs w:val="20"/>
-              </w:rPr>
-              <w:t>userId</w:t>
-            </w:r>
-            <w:proofErr w:type="spellEnd"/>
-            <w:proofErr w:type="gramEnd"/>
-            <w:r>
-              <w:rPr>
-                <w:rFonts w:ascii="宋体" w:hAnsi="宋体" w:cs="Consolas"/>
-                <w:b/>
-                <w:bCs/>
-                <w:sz w:val="20"/>
-                <w:szCs w:val="20"/>
-              </w:rPr>
-              <w:t>": "U2016072112210542531",</w:t>
-            </w:r>
-          </w:p>
-          <w:p>
-            <w:pPr>
-              <w:spacing w:line="240" w:lineRule="auto"/>
-              <w:rPr>
-                <w:rFonts w:ascii="宋体" w:hAnsi="宋体" w:cs="Consolas"/>
-                <w:b/>
-                <w:bCs/>
-                <w:sz w:val="20"/>
-                <w:szCs w:val="20"/>
-              </w:rPr>
-            </w:pPr>
-            <w:r>
-              <w:rPr>
-                <w:rFonts w:ascii="宋体" w:hAnsi="宋体" w:cs="Consolas"/>
-                <w:b/>
-                <w:bCs/>
-                <w:sz w:val="20"/>
-                <w:szCs w:val="20"/>
-              </w:rPr>
-              <w:t xml:space="preserve">    "</w:t>
-            </w:r>
-            <w:proofErr w:type="spellStart"/>
-            <w:proofErr w:type="gramStart"/>
-            <w:r>
-              <w:rPr>
-                <w:rFonts w:ascii="宋体" w:hAnsi="宋体" w:cs="Consolas"/>
-                <w:b/>
-                <w:bCs/>
-                <w:sz w:val="20"/>
-                <w:szCs w:val="20"/>
-              </w:rPr>
-              <w:t>isApprove</w:t>
-            </w:r>
-            <w:proofErr w:type="spellEnd"/>
-            <w:proofErr w:type="gramEnd"/>
-            <w:r>
-              <w:rPr>
-                <w:rFonts w:ascii="宋体" w:hAnsi="宋体" w:cs="Consolas"/>
-                <w:b/>
-                <w:bCs/>
-                <w:sz w:val="20"/>
-                <w:szCs w:val="20"/>
-              </w:rPr>
-              <w:t>": "1",</w:t>
-            </w:r>
-          </w:p>
-          <w:p>
-            <w:pPr>
-              <w:spacing w:line="240" w:lineRule="auto"/>
-              <w:rPr>
-                <w:rFonts w:ascii="宋体" w:hAnsi="宋体" w:cs="Consolas"/>
-                <w:b/>
-                <w:bCs/>
-                <w:sz w:val="20"/>
-                <w:szCs w:val="20"/>
-              </w:rPr>
-            </w:pPr>
-            <w:r>
-              <w:rPr>
-                <w:rFonts w:ascii="宋体" w:hAnsi="宋体" w:cs="Consolas"/>
-                <w:b/>
-                <w:bCs/>
-                <w:sz w:val="20"/>
-                <w:szCs w:val="20"/>
-              </w:rPr>
-              <w:t xml:space="preserve">    "</w:t>
-            </w:r>
-            <w:proofErr w:type="gramStart"/>
-            <w:r>
-              <w:rPr>
-                <w:rFonts w:ascii="宋体" w:hAnsi="宋体" w:cs="Consolas"/>
-                <w:b/>
-                <w:bCs/>
-                <w:sz w:val="20"/>
-                <w:szCs w:val="20"/>
-              </w:rPr>
-              <w:t>status</w:t>
-            </w:r>
-            <w:proofErr w:type="gramEnd"/>
-            <w:r>
-              <w:rPr>
-                <w:rFonts w:ascii="宋体" w:hAnsi="宋体" w:cs="Consolas"/>
-                <w:b/>
-                <w:bCs/>
-                <w:sz w:val="20"/>
-                <w:szCs w:val="20"/>
-              </w:rPr>
-              <w:t>": ""</w:t>
+              <w:t xml:space="preserve">    "userId": "U2016072112210542531",</w:t>
+            </w:r>
+          </w:p>
+          <w:p>
+            <w:pPr>
+              <w:spacing w:line="240" w:lineRule="auto"/>
+              <w:rPr>
+                <w:rFonts w:ascii="宋体" w:hAnsi="宋体" w:cs="Consolas"/>
+                <w:b/>
+                <w:bCs/>
+                <w:sz w:val="20"/>
+                <w:szCs w:val="20"/>
+              </w:rPr>
+            </w:pPr>
+            <w:r>
+              <w:rPr>
+                <w:rFonts w:ascii="宋体" w:hAnsi="宋体" w:cs="Consolas"/>
+                <w:b/>
+                <w:bCs/>
+                <w:sz w:val="20"/>
+                <w:szCs w:val="20"/>
+              </w:rPr>
+              <w:t xml:space="preserve">    "isApprove": "1",</w:t>
+            </w:r>
+          </w:p>
+          <w:p>
+            <w:pPr>
+              <w:spacing w:line="240" w:lineRule="auto"/>
+              <w:rPr>
+                <w:rFonts w:ascii="宋体" w:hAnsi="宋体" w:cs="Consolas"/>
+                <w:b/>
+                <w:bCs/>
+                <w:sz w:val="20"/>
+                <w:szCs w:val="20"/>
+              </w:rPr>
+            </w:pPr>
+            <w:r>
+              <w:rPr>
+                <w:rFonts w:ascii="宋体" w:hAnsi="宋体" w:cs="Consolas"/>
+                <w:b/>
+                <w:bCs/>
+                <w:sz w:val="20"/>
+                <w:szCs w:val="20"/>
+              </w:rPr>
+              <w:t xml:space="preserve">    "status": ""</w:t>
             </w:r>
           </w:p>
           <w:p>
@@ -12812,7 +11354,6 @@
                 <w:szCs w:val="20"/>
               </w:rPr>
             </w:pPr>
-            <w:proofErr w:type="spellStart"/>
             <w:r>
               <w:rPr>
                 <w:rFonts w:ascii="宋体" w:hAnsi="宋体" w:cs="Consolas"/>
@@ -12823,7 +11364,6 @@
               </w:rPr>
               <w:t>userId</w:t>
             </w:r>
-            <w:proofErr w:type="spellEnd"/>
             <w:r>
               <w:rPr>
                 <w:rFonts w:ascii="宋体" w:hAnsi="宋体" w:cs="宋体" w:hint="eastAsia"/>
@@ -12854,8 +11394,6 @@
                 <w:szCs w:val="20"/>
               </w:rPr>
             </w:pPr>
-            <w:proofErr w:type="spellStart"/>
-            <w:proofErr w:type="gramStart"/>
             <w:r>
               <w:rPr>
                 <w:rFonts w:ascii="宋体" w:hAnsi="宋体" w:cs="宋体"/>
@@ -12872,8 +11410,6 @@
               </w:rPr>
               <w:t>rId</w:t>
             </w:r>
-            <w:proofErr w:type="spellEnd"/>
-            <w:proofErr w:type="gramEnd"/>
           </w:p>
         </w:tc>
         <w:tc>
@@ -12933,7 +11469,6 @@
                 <w:szCs w:val="20"/>
               </w:rPr>
             </w:pPr>
-            <w:proofErr w:type="spellStart"/>
             <w:r>
               <w:rPr>
                 <w:rFonts w:ascii="宋体" w:hAnsi="宋体" w:cs="Consolas"/>
@@ -12944,7 +11479,6 @@
               </w:rPr>
               <w:t>isApprove</w:t>
             </w:r>
-            <w:proofErr w:type="spellEnd"/>
             <w:r>
               <w:rPr>
                 <w:rFonts w:ascii="宋体" w:hAnsi="宋体" w:cs="宋体" w:hint="eastAsia"/>
@@ -13179,31 +11713,7 @@
           <w:sz w:val="20"/>
           <w:szCs w:val="20"/>
         </w:rPr>
-        <w:t xml:space="preserve">    "</w:t>
-      </w:r>
-      <w:proofErr w:type="spellStart"/>
-      <w:proofErr w:type="gramStart"/>
-      <w:r>
-        <w:rPr>
-          <w:rFonts w:ascii="宋体" w:hAnsi="宋体" w:cs="Consolas"/>
-          <w:b/>
-          <w:bCs/>
-          <w:sz w:val="20"/>
-          <w:szCs w:val="20"/>
-        </w:rPr>
-        <w:t>errorCode</w:t>
-      </w:r>
-      <w:proofErr w:type="spellEnd"/>
-      <w:proofErr w:type="gramEnd"/>
-      <w:r>
-        <w:rPr>
-          <w:rFonts w:ascii="宋体" w:hAnsi="宋体" w:cs="Consolas"/>
-          <w:b/>
-          <w:bCs/>
-          <w:sz w:val="20"/>
-          <w:szCs w:val="20"/>
-        </w:rPr>
-        <w:t>": "0",</w:t>
+        <w:t xml:space="preserve">    "errorCode": "0",</w:t>
       </w:r>
     </w:p>
     <w:p>
@@ -13224,29 +11734,7 @@
           <w:sz w:val="20"/>
           <w:szCs w:val="20"/>
         </w:rPr>
-        <w:t xml:space="preserve">    "</w:t>
-      </w:r>
-      <w:proofErr w:type="spellStart"/>
-      <w:r>
-        <w:rPr>
-          <w:rFonts w:ascii="宋体" w:hAnsi="宋体" w:cs="Consolas" w:hint="eastAsia"/>
-          <w:b/>
-          <w:bCs/>
-          <w:sz w:val="20"/>
-          <w:szCs w:val="20"/>
-        </w:rPr>
-        <w:t>errorInfo</w:t>
-      </w:r>
-      <w:proofErr w:type="spellEnd"/>
-      <w:r>
-        <w:rPr>
-          <w:rFonts w:ascii="宋体" w:hAnsi="宋体" w:cs="Consolas" w:hint="eastAsia"/>
-          <w:b/>
-          <w:bCs/>
-          <w:sz w:val="20"/>
-          <w:szCs w:val="20"/>
-        </w:rPr>
-        <w:t>": "成功",</w:t>
+        <w:t xml:space="preserve">    "errorInfo": "成功",</w:t>
       </w:r>
     </w:p>
     <w:p>
@@ -13267,29 +11755,7 @@
           <w:sz w:val="20"/>
           <w:szCs w:val="20"/>
         </w:rPr>
-        <w:t xml:space="preserve">    "</w:t>
-      </w:r>
-      <w:proofErr w:type="gramStart"/>
-      <w:r>
-        <w:rPr>
-          <w:rFonts w:ascii="宋体" w:hAnsi="宋体" w:cs="Consolas"/>
-          <w:b/>
-          <w:bCs/>
-          <w:sz w:val="20"/>
-          <w:szCs w:val="20"/>
-        </w:rPr>
-        <w:t>data</w:t>
-      </w:r>
-      <w:proofErr w:type="gramEnd"/>
-      <w:r>
-        <w:rPr>
-          <w:rFonts w:ascii="宋体" w:hAnsi="宋体" w:cs="Consolas"/>
-          <w:b/>
-          <w:bCs/>
-          <w:sz w:val="20"/>
-          <w:szCs w:val="20"/>
-        </w:rPr>
-        <w:t>": [</w:t>
+        <w:t xml:space="preserve">    "data": [</w:t>
       </w:r>
     </w:p>
     <w:p>
@@ -13331,29 +11797,7 @@
           <w:sz w:val="20"/>
           <w:szCs w:val="20"/>
         </w:rPr>
-        <w:t xml:space="preserve">                "</w:t>
-      </w:r>
-      <w:proofErr w:type="gramStart"/>
-      <w:r>
-        <w:rPr>
-          <w:rFonts w:ascii="宋体" w:hAnsi="宋体" w:cs="Consolas"/>
-          <w:b/>
-          <w:bCs/>
-          <w:sz w:val="20"/>
-          <w:szCs w:val="20"/>
-        </w:rPr>
-        <w:t>code</w:t>
-      </w:r>
-      <w:proofErr w:type="gramEnd"/>
-      <w:r>
-        <w:rPr>
-          <w:rFonts w:ascii="宋体" w:hAnsi="宋体" w:cs="Consolas"/>
-          <w:b/>
-          <w:bCs/>
-          <w:sz w:val="20"/>
-          <w:szCs w:val="20"/>
-        </w:rPr>
-        <w:t>": "JF201607211249042181",</w:t>
+        <w:t xml:space="preserve">                "code": "JF201607211249042181",</w:t>
       </w:r>
     </w:p>
     <w:p>
@@ -13374,31 +11818,7 @@
           <w:sz w:val="20"/>
           <w:szCs w:val="20"/>
         </w:rPr>
-        <w:t xml:space="preserve">                "</w:t>
-      </w:r>
-      <w:proofErr w:type="spellStart"/>
-      <w:proofErr w:type="gramStart"/>
-      <w:r>
-        <w:rPr>
-          <w:rFonts w:ascii="宋体" w:hAnsi="宋体" w:cs="Consolas"/>
-          <w:b/>
-          <w:bCs/>
-          <w:sz w:val="20"/>
-          <w:szCs w:val="20"/>
-        </w:rPr>
-        <w:t>userId</w:t>
-      </w:r>
-      <w:proofErr w:type="spellEnd"/>
-      <w:proofErr w:type="gramEnd"/>
-      <w:r>
-        <w:rPr>
-          <w:rFonts w:ascii="宋体" w:hAnsi="宋体" w:cs="Consolas"/>
-          <w:b/>
-          <w:bCs/>
-          <w:sz w:val="20"/>
-          <w:szCs w:val="20"/>
-        </w:rPr>
-        <w:t>": "U2016072112210542531",</w:t>
+        <w:t xml:space="preserve">                "userId": "U2016072112210542531",</w:t>
       </w:r>
     </w:p>
     <w:p>
@@ -13419,29 +11839,7 @@
           <w:sz w:val="20"/>
           <w:szCs w:val="20"/>
         </w:rPr>
-        <w:t xml:space="preserve">                "</w:t>
-      </w:r>
-      <w:proofErr w:type="gramStart"/>
-      <w:r>
-        <w:rPr>
-          <w:rFonts w:ascii="宋体" w:hAnsi="宋体" w:cs="Consolas"/>
-          <w:b/>
-          <w:bCs/>
-          <w:sz w:val="20"/>
-          <w:szCs w:val="20"/>
-        </w:rPr>
-        <w:t>quantity</w:t>
-      </w:r>
-      <w:proofErr w:type="gramEnd"/>
-      <w:r>
-        <w:rPr>
-          <w:rFonts w:ascii="宋体" w:hAnsi="宋体" w:cs="Consolas"/>
-          <w:b/>
-          <w:bCs/>
-          <w:sz w:val="20"/>
-          <w:szCs w:val="20"/>
-        </w:rPr>
-        <w:t>": 10,</w:t>
+        <w:t xml:space="preserve">                "quantity": 10,</w:t>
       </w:r>
     </w:p>
     <w:p>
@@ -13462,29 +11860,7 @@
           <w:sz w:val="20"/>
           <w:szCs w:val="20"/>
         </w:rPr>
-        <w:t xml:space="preserve">                "</w:t>
-      </w:r>
-      <w:proofErr w:type="gramStart"/>
-      <w:r>
-        <w:rPr>
-          <w:rFonts w:ascii="宋体" w:hAnsi="宋体" w:cs="Consolas"/>
-          <w:b/>
-          <w:bCs/>
-          <w:sz w:val="20"/>
-          <w:szCs w:val="20"/>
-        </w:rPr>
-        <w:t>price</w:t>
-      </w:r>
-      <w:proofErr w:type="gramEnd"/>
-      <w:r>
-        <w:rPr>
-          <w:rFonts w:ascii="宋体" w:hAnsi="宋体" w:cs="Consolas"/>
-          <w:b/>
-          <w:bCs/>
-          <w:sz w:val="20"/>
-          <w:szCs w:val="20"/>
-        </w:rPr>
-        <w:t>": 10,</w:t>
+        <w:t xml:space="preserve">                "price": 10,</w:t>
       </w:r>
     </w:p>
     <w:p>
@@ -13505,31 +11881,7 @@
           <w:sz w:val="20"/>
           <w:szCs w:val="20"/>
         </w:rPr>
-        <w:t xml:space="preserve">                "</w:t>
-      </w:r>
-      <w:proofErr w:type="spellStart"/>
-      <w:proofErr w:type="gramStart"/>
-      <w:r>
-        <w:rPr>
-          <w:rFonts w:ascii="宋体" w:hAnsi="宋体" w:cs="Consolas"/>
-          <w:b/>
-          <w:bCs/>
-          <w:sz w:val="20"/>
-          <w:szCs w:val="20"/>
-        </w:rPr>
-        <w:t>isApprove</w:t>
-      </w:r>
-      <w:proofErr w:type="spellEnd"/>
-      <w:proofErr w:type="gramEnd"/>
-      <w:r>
-        <w:rPr>
-          <w:rFonts w:ascii="宋体" w:hAnsi="宋体" w:cs="Consolas"/>
-          <w:b/>
-          <w:bCs/>
-          <w:sz w:val="20"/>
-          <w:szCs w:val="20"/>
-        </w:rPr>
-        <w:t>": "1",</w:t>
+        <w:t xml:space="preserve">                "isApprove": "1",</w:t>
       </w:r>
     </w:p>
     <w:p>
@@ -13550,29 +11902,7 @@
           <w:sz w:val="20"/>
           <w:szCs w:val="20"/>
         </w:rPr>
-        <w:t xml:space="preserve">                "</w:t>
-      </w:r>
-      <w:proofErr w:type="gramStart"/>
-      <w:r>
-        <w:rPr>
-          <w:rFonts w:ascii="宋体" w:hAnsi="宋体" w:cs="Consolas"/>
-          <w:b/>
-          <w:bCs/>
-          <w:sz w:val="20"/>
-          <w:szCs w:val="20"/>
-        </w:rPr>
-        <w:t>updater</w:t>
-      </w:r>
-      <w:proofErr w:type="gramEnd"/>
-      <w:r>
-        <w:rPr>
-          <w:rFonts w:ascii="宋体" w:hAnsi="宋体" w:cs="Consolas"/>
-          <w:b/>
-          <w:bCs/>
-          <w:sz w:val="20"/>
-          <w:szCs w:val="20"/>
-        </w:rPr>
-        <w:t>": "U2016072112210542531",</w:t>
+        <w:t xml:space="preserve">                "updater": "U2016072112210542531",</w:t>
       </w:r>
     </w:p>
     <w:p>
@@ -13593,31 +11923,7 @@
           <w:sz w:val="20"/>
           <w:szCs w:val="20"/>
         </w:rPr>
-        <w:t xml:space="preserve">                "</w:t>
-      </w:r>
-      <w:proofErr w:type="spellStart"/>
-      <w:proofErr w:type="gramStart"/>
-      <w:r>
-        <w:rPr>
-          <w:rFonts w:ascii="宋体" w:hAnsi="宋体" w:cs="Consolas"/>
-          <w:b/>
-          <w:bCs/>
-          <w:sz w:val="20"/>
-          <w:szCs w:val="20"/>
-        </w:rPr>
-        <w:t>updateDatetime</w:t>
-      </w:r>
-      <w:proofErr w:type="spellEnd"/>
-      <w:proofErr w:type="gramEnd"/>
-      <w:r>
-        <w:rPr>
-          <w:rFonts w:ascii="宋体" w:hAnsi="宋体" w:cs="Consolas"/>
-          <w:b/>
-          <w:bCs/>
-          <w:sz w:val="20"/>
-          <w:szCs w:val="20"/>
-        </w:rPr>
-        <w:t>": "Jul 21, 2016 12:49:04 PM",</w:t>
+        <w:t xml:space="preserve">                "updateDatetime": "Jul 21, 2016 12:49:04 PM",</w:t>
       </w:r>
     </w:p>
     <w:p>
@@ -13638,29 +11944,7 @@
           <w:sz w:val="20"/>
           <w:szCs w:val="20"/>
         </w:rPr>
-        <w:t xml:space="preserve">                "</w:t>
-      </w:r>
-      <w:proofErr w:type="gramStart"/>
-      <w:r>
-        <w:rPr>
-          <w:rFonts w:ascii="宋体" w:hAnsi="宋体" w:cs="Consolas"/>
-          <w:b/>
-          <w:bCs/>
-          <w:sz w:val="20"/>
-          <w:szCs w:val="20"/>
-        </w:rPr>
-        <w:t>remark</w:t>
-      </w:r>
-      <w:proofErr w:type="gramEnd"/>
-      <w:r>
-        <w:rPr>
-          <w:rFonts w:ascii="宋体" w:hAnsi="宋体" w:cs="Consolas"/>
-          <w:b/>
-          <w:bCs/>
-          <w:sz w:val="20"/>
-          <w:szCs w:val="20"/>
-        </w:rPr>
-        <w:t>": "1"</w:t>
+        <w:t xml:space="preserve">                "remark": "1"</w:t>
       </w:r>
     </w:p>
     <w:p>
@@ -13860,8 +12144,6 @@
                 <w:szCs w:val="20"/>
               </w:rPr>
             </w:pPr>
-            <w:proofErr w:type="spellStart"/>
-            <w:proofErr w:type="gramStart"/>
             <w:r>
               <w:rPr>
                 <w:rFonts w:ascii="宋体" w:hAnsi="宋体" w:cs="宋体" w:hint="eastAsia"/>
@@ -13870,8 +12152,6 @@
               </w:rPr>
               <w:t>errorCode</w:t>
             </w:r>
-            <w:proofErr w:type="spellEnd"/>
-            <w:proofErr w:type="gramEnd"/>
           </w:p>
         </w:tc>
         <w:tc>
@@ -13959,8 +12239,6 @@
                 <w:szCs w:val="20"/>
               </w:rPr>
             </w:pPr>
-            <w:proofErr w:type="spellStart"/>
-            <w:proofErr w:type="gramStart"/>
             <w:r>
               <w:rPr>
                 <w:rFonts w:ascii="宋体" w:hAnsi="宋体" w:cs="宋体" w:hint="eastAsia"/>
@@ -13969,8 +12247,6 @@
               </w:rPr>
               <w:t>errorInfo</w:t>
             </w:r>
-            <w:proofErr w:type="spellEnd"/>
-            <w:proofErr w:type="gramEnd"/>
           </w:p>
         </w:tc>
         <w:tc>
@@ -14058,7 +12334,6 @@
                 <w:szCs w:val="20"/>
               </w:rPr>
             </w:pPr>
-            <w:proofErr w:type="gramStart"/>
             <w:r>
               <w:rPr>
                 <w:rFonts w:ascii="宋体" w:hAnsi="宋体" w:cs="宋体" w:hint="eastAsia"/>
@@ -14067,7 +12342,6 @@
               </w:rPr>
               <w:t>data</w:t>
             </w:r>
-            <w:proofErr w:type="gramEnd"/>
           </w:p>
         </w:tc>
         <w:tc>
@@ -14152,27 +12426,15 @@
                 <w:szCs w:val="20"/>
               </w:rPr>
             </w:pPr>
-            <w:proofErr w:type="spellStart"/>
-            <w:r>
-              <w:rPr>
-                <w:rFonts w:ascii="宋体" w:hAnsi="宋体" w:cs="Consolas"/>
-                <w:b/>
-                <w:bCs/>
-                <w:sz w:val="20"/>
-                <w:szCs w:val="20"/>
-              </w:rPr>
-              <w:t>userId</w:t>
-            </w:r>
-            <w:proofErr w:type="spellEnd"/>
-            <w:r>
-              <w:rPr>
-                <w:rFonts w:ascii="宋体" w:hAnsi="宋体" w:cs="Consolas"/>
-                <w:b/>
-                <w:bCs/>
-                <w:sz w:val="20"/>
-                <w:szCs w:val="20"/>
-              </w:rPr>
-              <w:t xml:space="preserve"> </w:t>
+            <w:r>
+              <w:rPr>
+                <w:rFonts w:ascii="宋体" w:hAnsi="宋体" w:cs="Consolas"/>
+                <w:b/>
+                <w:bCs/>
+                <w:sz w:val="20"/>
+                <w:szCs w:val="20"/>
+              </w:rPr>
+              <w:t xml:space="preserve">userId </w:t>
             </w:r>
             <w:r>
               <w:rPr>
@@ -14257,27 +12519,15 @@
                 <w:szCs w:val="20"/>
               </w:rPr>
             </w:pPr>
-            <w:proofErr w:type="spellStart"/>
-            <w:r>
-              <w:rPr>
-                <w:rFonts w:ascii="宋体" w:hAnsi="宋体" w:cs="Consolas"/>
-                <w:b/>
-                <w:bCs/>
-                <w:sz w:val="20"/>
-                <w:szCs w:val="20"/>
-              </w:rPr>
-              <w:t>isApprove</w:t>
-            </w:r>
-            <w:proofErr w:type="spellEnd"/>
-            <w:r>
-              <w:rPr>
-                <w:rFonts w:ascii="宋体" w:hAnsi="宋体" w:cs="Consolas"/>
-                <w:b/>
-                <w:bCs/>
-                <w:sz w:val="20"/>
-                <w:szCs w:val="20"/>
-              </w:rPr>
-              <w:t xml:space="preserve"> </w:t>
+            <w:r>
+              <w:rPr>
+                <w:rFonts w:ascii="宋体" w:hAnsi="宋体" w:cs="Consolas"/>
+                <w:b/>
+                <w:bCs/>
+                <w:sz w:val="20"/>
+                <w:szCs w:val="20"/>
+              </w:rPr>
+              <w:t xml:space="preserve">isApprove </w:t>
             </w:r>
             <w:r>
               <w:rPr>
@@ -14331,27 +12581,15 @@
                 <w:szCs w:val="20"/>
               </w:rPr>
             </w:pPr>
-            <w:proofErr w:type="spellStart"/>
-            <w:r>
-              <w:rPr>
-                <w:rFonts w:ascii="宋体" w:hAnsi="宋体" w:cs="Consolas"/>
-                <w:b/>
-                <w:bCs/>
-                <w:sz w:val="20"/>
-                <w:szCs w:val="20"/>
-              </w:rPr>
-              <w:t>updateDatetime</w:t>
-            </w:r>
-            <w:proofErr w:type="spellEnd"/>
-            <w:r>
-              <w:rPr>
-                <w:rFonts w:ascii="宋体" w:hAnsi="宋体" w:cs="Consolas"/>
-                <w:b/>
-                <w:bCs/>
-                <w:sz w:val="20"/>
-                <w:szCs w:val="20"/>
-              </w:rPr>
-              <w:t xml:space="preserve"> </w:t>
+            <w:r>
+              <w:rPr>
+                <w:rFonts w:ascii="宋体" w:hAnsi="宋体" w:cs="Consolas"/>
+                <w:b/>
+                <w:bCs/>
+                <w:sz w:val="20"/>
+                <w:szCs w:val="20"/>
+              </w:rPr>
+              <w:t xml:space="preserve">updateDatetime </w:t>
             </w:r>
             <w:r>
               <w:rPr>
@@ -14547,18 +12785,8 @@
                 <w:sz w:val="20"/>
                 <w:szCs w:val="20"/>
               </w:rPr>
-              <w:t>http://IP:端口/项目部署名/</w:t>
-            </w:r>
-            <w:proofErr w:type="spellStart"/>
-            <w:r>
-              <w:rPr>
-                <w:rFonts w:ascii="宋体" w:hAnsi="宋体" w:cs="Arial"/>
-                <w:sz w:val="20"/>
-                <w:szCs w:val="20"/>
-              </w:rPr>
-              <w:t>api</w:t>
-            </w:r>
-            <w:proofErr w:type="spellEnd"/>
+              <w:t>http://IP:端口/项目部署名/api</w:t>
+            </w:r>
           </w:p>
         </w:tc>
       </w:tr>
@@ -14702,7 +12930,6 @@
                 <w:szCs w:val="20"/>
               </w:rPr>
             </w:pPr>
-            <w:proofErr w:type="gramStart"/>
             <w:r>
               <w:rPr>
                 <w:rFonts w:ascii="宋体" w:hAnsi="宋体" w:cs="Consolas"/>
@@ -14713,7 +12940,6 @@
               </w:rPr>
               <w:t>code</w:t>
             </w:r>
-            <w:proofErr w:type="gramEnd"/>
           </w:p>
         </w:tc>
         <w:tc>
@@ -14807,8 +13033,6 @@
                 <w:szCs w:val="20"/>
               </w:rPr>
             </w:pPr>
-            <w:proofErr w:type="spellStart"/>
-            <w:proofErr w:type="gramStart"/>
             <w:r>
               <w:rPr>
                 <w:rFonts w:ascii="宋体" w:hAnsi="宋体" w:cs="Arial" w:hint="eastAsia"/>
@@ -14817,8 +13041,6 @@
               </w:rPr>
               <w:t>json</w:t>
             </w:r>
-            <w:proofErr w:type="spellEnd"/>
-            <w:proofErr w:type="gramEnd"/>
           </w:p>
         </w:tc>
         <w:tc>
@@ -14875,7 +13097,6 @@
               </w:rPr>
               <w:t xml:space="preserve">    "</w:t>
             </w:r>
-            <w:proofErr w:type="gramStart"/>
             <w:r>
               <w:rPr>
                 <w:rFonts w:ascii="宋体" w:hAnsi="宋体" w:cs="Consolas" w:hint="eastAsia"/>
@@ -14886,7 +13107,6 @@
               </w:rPr>
               <w:t>code</w:t>
             </w:r>
-            <w:proofErr w:type="gramEnd"/>
             <w:r>
               <w:rPr>
                 <w:rFonts w:ascii="宋体" w:hAnsi="宋体" w:cs="Consolas"/>
@@ -15205,31 +13425,7 @@
           <w:sz w:val="20"/>
           <w:szCs w:val="20"/>
         </w:rPr>
-        <w:t xml:space="preserve">    "</w:t>
-      </w:r>
-      <w:proofErr w:type="spellStart"/>
-      <w:proofErr w:type="gramStart"/>
-      <w:r>
-        <w:rPr>
-          <w:rFonts w:ascii="宋体" w:hAnsi="宋体" w:cs="Consolas"/>
-          <w:b/>
-          <w:bCs/>
-          <w:sz w:val="20"/>
-          <w:szCs w:val="20"/>
-        </w:rPr>
-        <w:t>errorCode</w:t>
-      </w:r>
-      <w:proofErr w:type="spellEnd"/>
-      <w:proofErr w:type="gramEnd"/>
-      <w:r>
-        <w:rPr>
-          <w:rFonts w:ascii="宋体" w:hAnsi="宋体" w:cs="Consolas"/>
-          <w:b/>
-          <w:bCs/>
-          <w:sz w:val="20"/>
-          <w:szCs w:val="20"/>
-        </w:rPr>
-        <w:t>": "0",</w:t>
+        <w:t xml:space="preserve">    "errorCode": "0",</w:t>
       </w:r>
     </w:p>
     <w:p>
@@ -15250,29 +13446,7 @@
           <w:sz w:val="20"/>
           <w:szCs w:val="20"/>
         </w:rPr>
-        <w:t xml:space="preserve">    "</w:t>
-      </w:r>
-      <w:proofErr w:type="spellStart"/>
-      <w:r>
-        <w:rPr>
-          <w:rFonts w:ascii="宋体" w:hAnsi="宋体" w:cs="Consolas" w:hint="eastAsia"/>
-          <w:b/>
-          <w:bCs/>
-          <w:sz w:val="20"/>
-          <w:szCs w:val="20"/>
-        </w:rPr>
-        <w:t>errorInfo</w:t>
-      </w:r>
-      <w:proofErr w:type="spellEnd"/>
-      <w:r>
-        <w:rPr>
-          <w:rFonts w:ascii="宋体" w:hAnsi="宋体" w:cs="Consolas" w:hint="eastAsia"/>
-          <w:b/>
-          <w:bCs/>
-          <w:sz w:val="20"/>
-          <w:szCs w:val="20"/>
-        </w:rPr>
-        <w:t>": "成功",</w:t>
+        <w:t xml:space="preserve">    "errorInfo": "成功",</w:t>
       </w:r>
     </w:p>
     <w:p>
@@ -15293,29 +13467,7 @@
           <w:sz w:val="20"/>
           <w:szCs w:val="20"/>
         </w:rPr>
-        <w:t xml:space="preserve">    "</w:t>
-      </w:r>
-      <w:proofErr w:type="gramStart"/>
-      <w:r>
-        <w:rPr>
-          <w:rFonts w:ascii="宋体" w:hAnsi="宋体" w:cs="Consolas"/>
-          <w:b/>
-          <w:bCs/>
-          <w:sz w:val="20"/>
-          <w:szCs w:val="20"/>
-        </w:rPr>
-        <w:t>data</w:t>
-      </w:r>
-      <w:proofErr w:type="gramEnd"/>
-      <w:r>
-        <w:rPr>
-          <w:rFonts w:ascii="宋体" w:hAnsi="宋体" w:cs="Consolas"/>
-          <w:b/>
-          <w:bCs/>
-          <w:sz w:val="20"/>
-          <w:szCs w:val="20"/>
-        </w:rPr>
-        <w:t>": {</w:t>
+        <w:t xml:space="preserve">    "data": {</w:t>
       </w:r>
     </w:p>
     <w:p>
@@ -15336,29 +13488,7 @@
           <w:sz w:val="20"/>
           <w:szCs w:val="20"/>
         </w:rPr>
-        <w:t xml:space="preserve">                "</w:t>
-      </w:r>
-      <w:proofErr w:type="gramStart"/>
-      <w:r>
-        <w:rPr>
-          <w:rFonts w:ascii="宋体" w:hAnsi="宋体" w:cs="Consolas"/>
-          <w:b/>
-          <w:bCs/>
-          <w:sz w:val="20"/>
-          <w:szCs w:val="20"/>
-        </w:rPr>
-        <w:t>code</w:t>
-      </w:r>
-      <w:proofErr w:type="gramEnd"/>
-      <w:r>
-        <w:rPr>
-          <w:rFonts w:ascii="宋体" w:hAnsi="宋体" w:cs="Consolas"/>
-          <w:b/>
-          <w:bCs/>
-          <w:sz w:val="20"/>
-          <w:szCs w:val="20"/>
-        </w:rPr>
-        <w:t>": "JF201607211249042181",</w:t>
+        <w:t xml:space="preserve">                "code": "JF201607211249042181",</w:t>
       </w:r>
     </w:p>
     <w:p>
@@ -15379,31 +13509,7 @@
           <w:sz w:val="20"/>
           <w:szCs w:val="20"/>
         </w:rPr>
-        <w:t xml:space="preserve">                "</w:t>
-      </w:r>
-      <w:proofErr w:type="spellStart"/>
-      <w:proofErr w:type="gramStart"/>
-      <w:r>
-        <w:rPr>
-          <w:rFonts w:ascii="宋体" w:hAnsi="宋体" w:cs="Consolas"/>
-          <w:b/>
-          <w:bCs/>
-          <w:sz w:val="20"/>
-          <w:szCs w:val="20"/>
-        </w:rPr>
-        <w:t>userId</w:t>
-      </w:r>
-      <w:proofErr w:type="spellEnd"/>
-      <w:proofErr w:type="gramEnd"/>
-      <w:r>
-        <w:rPr>
-          <w:rFonts w:ascii="宋体" w:hAnsi="宋体" w:cs="Consolas"/>
-          <w:b/>
-          <w:bCs/>
-          <w:sz w:val="20"/>
-          <w:szCs w:val="20"/>
-        </w:rPr>
-        <w:t>": "U2016072112210542531",</w:t>
+        <w:t xml:space="preserve">                "userId": "U2016072112210542531",</w:t>
       </w:r>
     </w:p>
     <w:p>
@@ -15424,29 +13530,7 @@
           <w:sz w:val="20"/>
           <w:szCs w:val="20"/>
         </w:rPr>
-        <w:t xml:space="preserve">                "</w:t>
-      </w:r>
-      <w:proofErr w:type="gramStart"/>
-      <w:r>
-        <w:rPr>
-          <w:rFonts w:ascii="宋体" w:hAnsi="宋体" w:cs="Consolas"/>
-          <w:b/>
-          <w:bCs/>
-          <w:sz w:val="20"/>
-          <w:szCs w:val="20"/>
-        </w:rPr>
-        <w:t>quantity</w:t>
-      </w:r>
-      <w:proofErr w:type="gramEnd"/>
-      <w:r>
-        <w:rPr>
-          <w:rFonts w:ascii="宋体" w:hAnsi="宋体" w:cs="Consolas"/>
-          <w:b/>
-          <w:bCs/>
-          <w:sz w:val="20"/>
-          <w:szCs w:val="20"/>
-        </w:rPr>
-        <w:t>": 10,</w:t>
+        <w:t xml:space="preserve">                "quantity": 10,</w:t>
       </w:r>
     </w:p>
     <w:p>
@@ -15467,29 +13551,7 @@
           <w:sz w:val="20"/>
           <w:szCs w:val="20"/>
         </w:rPr>
-        <w:t xml:space="preserve">                "</w:t>
-      </w:r>
-      <w:proofErr w:type="gramStart"/>
-      <w:r>
-        <w:rPr>
-          <w:rFonts w:ascii="宋体" w:hAnsi="宋体" w:cs="Consolas"/>
-          <w:b/>
-          <w:bCs/>
-          <w:sz w:val="20"/>
-          <w:szCs w:val="20"/>
-        </w:rPr>
-        <w:t>price</w:t>
-      </w:r>
-      <w:proofErr w:type="gramEnd"/>
-      <w:r>
-        <w:rPr>
-          <w:rFonts w:ascii="宋体" w:hAnsi="宋体" w:cs="Consolas"/>
-          <w:b/>
-          <w:bCs/>
-          <w:sz w:val="20"/>
-          <w:szCs w:val="20"/>
-        </w:rPr>
-        <w:t>": 10,</w:t>
+        <w:t xml:space="preserve">                "price": 10,</w:t>
       </w:r>
     </w:p>
     <w:p>
@@ -15510,31 +13572,7 @@
           <w:sz w:val="20"/>
           <w:szCs w:val="20"/>
         </w:rPr>
-        <w:t xml:space="preserve">                "</w:t>
-      </w:r>
-      <w:proofErr w:type="spellStart"/>
-      <w:proofErr w:type="gramStart"/>
-      <w:r>
-        <w:rPr>
-          <w:rFonts w:ascii="宋体" w:hAnsi="宋体" w:cs="Consolas"/>
-          <w:b/>
-          <w:bCs/>
-          <w:sz w:val="20"/>
-          <w:szCs w:val="20"/>
-        </w:rPr>
-        <w:t>isApprove</w:t>
-      </w:r>
-      <w:proofErr w:type="spellEnd"/>
-      <w:proofErr w:type="gramEnd"/>
-      <w:r>
-        <w:rPr>
-          <w:rFonts w:ascii="宋体" w:hAnsi="宋体" w:cs="Consolas"/>
-          <w:b/>
-          <w:bCs/>
-          <w:sz w:val="20"/>
-          <w:szCs w:val="20"/>
-        </w:rPr>
-        <w:t>": "1",</w:t>
+        <w:t xml:space="preserve">                "isApprove": "1",</w:t>
       </w:r>
     </w:p>
     <w:p>
@@ -15555,29 +13593,7 @@
           <w:sz w:val="20"/>
           <w:szCs w:val="20"/>
         </w:rPr>
-        <w:t xml:space="preserve">                "</w:t>
-      </w:r>
-      <w:proofErr w:type="gramStart"/>
-      <w:r>
-        <w:rPr>
-          <w:rFonts w:ascii="宋体" w:hAnsi="宋体" w:cs="Consolas"/>
-          <w:b/>
-          <w:bCs/>
-          <w:sz w:val="20"/>
-          <w:szCs w:val="20"/>
-        </w:rPr>
-        <w:t>updater</w:t>
-      </w:r>
-      <w:proofErr w:type="gramEnd"/>
-      <w:r>
-        <w:rPr>
-          <w:rFonts w:ascii="宋体" w:hAnsi="宋体" w:cs="Consolas"/>
-          <w:b/>
-          <w:bCs/>
-          <w:sz w:val="20"/>
-          <w:szCs w:val="20"/>
-        </w:rPr>
-        <w:t>": "U2016072112210542531",</w:t>
+        <w:t xml:space="preserve">                "updater": "U2016072112210542531",</w:t>
       </w:r>
     </w:p>
     <w:p>
@@ -15598,31 +13614,7 @@
           <w:sz w:val="20"/>
           <w:szCs w:val="20"/>
         </w:rPr>
-        <w:t xml:space="preserve">                "</w:t>
-      </w:r>
-      <w:proofErr w:type="spellStart"/>
-      <w:proofErr w:type="gramStart"/>
-      <w:r>
-        <w:rPr>
-          <w:rFonts w:ascii="宋体" w:hAnsi="宋体" w:cs="Consolas"/>
-          <w:b/>
-          <w:bCs/>
-          <w:sz w:val="20"/>
-          <w:szCs w:val="20"/>
-        </w:rPr>
-        <w:t>updateDatetime</w:t>
-      </w:r>
-      <w:proofErr w:type="spellEnd"/>
-      <w:proofErr w:type="gramEnd"/>
-      <w:r>
-        <w:rPr>
-          <w:rFonts w:ascii="宋体" w:hAnsi="宋体" w:cs="Consolas"/>
-          <w:b/>
-          <w:bCs/>
-          <w:sz w:val="20"/>
-          <w:szCs w:val="20"/>
-        </w:rPr>
-        <w:t>": "Jul 21, 2016 12:49:04 PM",</w:t>
+        <w:t xml:space="preserve">                "updateDatetime": "Jul 21, 2016 12:49:04 PM",</w:t>
       </w:r>
     </w:p>
     <w:p>
@@ -15643,29 +13635,7 @@
           <w:sz w:val="20"/>
           <w:szCs w:val="20"/>
         </w:rPr>
-        <w:t xml:space="preserve">                "</w:t>
-      </w:r>
-      <w:proofErr w:type="gramStart"/>
-      <w:r>
-        <w:rPr>
-          <w:rFonts w:ascii="宋体" w:hAnsi="宋体" w:cs="Consolas"/>
-          <w:b/>
-          <w:bCs/>
-          <w:sz w:val="20"/>
-          <w:szCs w:val="20"/>
-        </w:rPr>
-        <w:t>remark</w:t>
-      </w:r>
-      <w:proofErr w:type="gramEnd"/>
-      <w:r>
-        <w:rPr>
-          <w:rFonts w:ascii="宋体" w:hAnsi="宋体" w:cs="Consolas"/>
-          <w:b/>
-          <w:bCs/>
-          <w:sz w:val="20"/>
-          <w:szCs w:val="20"/>
-        </w:rPr>
-        <w:t>": "1"</w:t>
+        <w:t xml:space="preserve">                "remark": "1"</w:t>
       </w:r>
     </w:p>
     <w:p>
@@ -15854,8 +13824,6 @@
                 <w:szCs w:val="20"/>
               </w:rPr>
             </w:pPr>
-            <w:proofErr w:type="spellStart"/>
-            <w:proofErr w:type="gramStart"/>
             <w:r>
               <w:rPr>
                 <w:rFonts w:ascii="宋体" w:hAnsi="宋体" w:cs="宋体" w:hint="eastAsia"/>
@@ -15864,8 +13832,6 @@
               </w:rPr>
               <w:t>errorCode</w:t>
             </w:r>
-            <w:proofErr w:type="spellEnd"/>
-            <w:proofErr w:type="gramEnd"/>
           </w:p>
         </w:tc>
         <w:tc>
@@ -15953,8 +13919,6 @@
                 <w:szCs w:val="20"/>
               </w:rPr>
             </w:pPr>
-            <w:proofErr w:type="spellStart"/>
-            <w:proofErr w:type="gramStart"/>
             <w:r>
               <w:rPr>
                 <w:rFonts w:ascii="宋体" w:hAnsi="宋体" w:cs="宋体" w:hint="eastAsia"/>
@@ -15963,8 +13927,6 @@
               </w:rPr>
               <w:t>errorInfo</w:t>
             </w:r>
-            <w:proofErr w:type="spellEnd"/>
-            <w:proofErr w:type="gramEnd"/>
           </w:p>
         </w:tc>
         <w:tc>
@@ -16052,7 +14014,6 @@
                 <w:szCs w:val="20"/>
               </w:rPr>
             </w:pPr>
-            <w:proofErr w:type="gramStart"/>
             <w:r>
               <w:rPr>
                 <w:rFonts w:ascii="宋体" w:hAnsi="宋体" w:cs="宋体" w:hint="eastAsia"/>
@@ -16061,7 +14022,6 @@
               </w:rPr>
               <w:t>data</w:t>
             </w:r>
-            <w:proofErr w:type="gramEnd"/>
           </w:p>
         </w:tc>
         <w:tc>
@@ -16146,27 +14106,15 @@
                 <w:szCs w:val="20"/>
               </w:rPr>
             </w:pPr>
-            <w:proofErr w:type="spellStart"/>
-            <w:r>
-              <w:rPr>
-                <w:rFonts w:ascii="宋体" w:hAnsi="宋体" w:cs="Consolas"/>
-                <w:b/>
-                <w:bCs/>
-                <w:sz w:val="20"/>
-                <w:szCs w:val="20"/>
-              </w:rPr>
-              <w:t>userId</w:t>
-            </w:r>
-            <w:proofErr w:type="spellEnd"/>
-            <w:r>
-              <w:rPr>
-                <w:rFonts w:ascii="宋体" w:hAnsi="宋体" w:cs="Consolas"/>
-                <w:b/>
-                <w:bCs/>
-                <w:sz w:val="20"/>
-                <w:szCs w:val="20"/>
-              </w:rPr>
-              <w:t xml:space="preserve"> </w:t>
+            <w:r>
+              <w:rPr>
+                <w:rFonts w:ascii="宋体" w:hAnsi="宋体" w:cs="Consolas"/>
+                <w:b/>
+                <w:bCs/>
+                <w:sz w:val="20"/>
+                <w:szCs w:val="20"/>
+              </w:rPr>
+              <w:t xml:space="preserve">userId </w:t>
             </w:r>
             <w:r>
               <w:rPr>
@@ -16251,27 +14199,15 @@
                 <w:szCs w:val="20"/>
               </w:rPr>
             </w:pPr>
-            <w:proofErr w:type="spellStart"/>
-            <w:r>
-              <w:rPr>
-                <w:rFonts w:ascii="宋体" w:hAnsi="宋体" w:cs="Consolas"/>
-                <w:b/>
-                <w:bCs/>
-                <w:sz w:val="20"/>
-                <w:szCs w:val="20"/>
-              </w:rPr>
-              <w:t>isApprove</w:t>
-            </w:r>
-            <w:proofErr w:type="spellEnd"/>
-            <w:r>
-              <w:rPr>
-                <w:rFonts w:ascii="宋体" w:hAnsi="宋体" w:cs="Consolas"/>
-                <w:b/>
-                <w:bCs/>
-                <w:sz w:val="20"/>
-                <w:szCs w:val="20"/>
-              </w:rPr>
-              <w:t xml:space="preserve"> </w:t>
+            <w:r>
+              <w:rPr>
+                <w:rFonts w:ascii="宋体" w:hAnsi="宋体" w:cs="Consolas"/>
+                <w:b/>
+                <w:bCs/>
+                <w:sz w:val="20"/>
+                <w:szCs w:val="20"/>
+              </w:rPr>
+              <w:t xml:space="preserve">isApprove </w:t>
             </w:r>
             <w:r>
               <w:rPr>
@@ -16325,27 +14261,15 @@
                 <w:szCs w:val="20"/>
               </w:rPr>
             </w:pPr>
-            <w:proofErr w:type="spellStart"/>
-            <w:r>
-              <w:rPr>
-                <w:rFonts w:ascii="宋体" w:hAnsi="宋体" w:cs="Consolas"/>
-                <w:b/>
-                <w:bCs/>
-                <w:sz w:val="20"/>
-                <w:szCs w:val="20"/>
-              </w:rPr>
-              <w:t>updateDatetime</w:t>
-            </w:r>
-            <w:proofErr w:type="spellEnd"/>
-            <w:r>
-              <w:rPr>
-                <w:rFonts w:ascii="宋体" w:hAnsi="宋体" w:cs="Consolas"/>
-                <w:b/>
-                <w:bCs/>
-                <w:sz w:val="20"/>
-                <w:szCs w:val="20"/>
-              </w:rPr>
-              <w:t xml:space="preserve"> </w:t>
+            <w:r>
+              <w:rPr>
+                <w:rFonts w:ascii="宋体" w:hAnsi="宋体" w:cs="Consolas"/>
+                <w:b/>
+                <w:bCs/>
+                <w:sz w:val="20"/>
+                <w:szCs w:val="20"/>
+              </w:rPr>
+              <w:t xml:space="preserve">updateDatetime </w:t>
             </w:r>
             <w:r>
               <w:rPr>

--- a/docs/apidoc/积分商接口文档 .docx
+++ b/docs/apidoc/积分商接口文档 .docx
@@ -2018,7 +2018,19 @@
                 <w:sz w:val="20"/>
                 <w:szCs w:val="20"/>
               </w:rPr>
-              <w:t>U00000001</w:t>
+              <w:t>U0000</w:t>
+            </w:r>
+            <w:bookmarkStart w:id="0" w:name="_GoBack"/>
+            <w:bookmarkEnd w:id="0"/>
+            <w:r>
+              <w:rPr>
+                <w:rFonts w:hint="eastAsia" w:ascii="宋体" w:hAnsi="宋体" w:cs="Consolas"/>
+                <w:b/>
+                <w:bCs/>
+                <w:sz w:val="20"/>
+                <w:szCs w:val="20"/>
+              </w:rPr>
+              <w:t>0001</w:t>
             </w:r>
           </w:p>
         </w:tc>
@@ -8922,19 +8934,7 @@
                 <w:sz w:val="20"/>
                 <w:szCs w:val="20"/>
               </w:rPr>
-              <w:t>需要</w:t>
-            </w:r>
-            <w:bookmarkStart w:id="0" w:name="_GoBack"/>
-            <w:bookmarkEnd w:id="0"/>
-            <w:r>
-              <w:rPr>
-                <w:rFonts w:hint="eastAsia" w:ascii="宋体" w:hAnsi="宋体" w:cs="Consolas"/>
-                <w:b/>
-                <w:bCs/>
-                <w:sz w:val="20"/>
-                <w:szCs w:val="20"/>
-              </w:rPr>
-              <w:t>审批加积分</w:t>
+              <w:t>需要审批加积分</w:t>
             </w:r>
           </w:p>
         </w:tc>
@@ -15489,7 +15489,7 @@
     <w:lsdException w:uiPriority="39" w:name="toc 9"/>
     <w:lsdException w:uiPriority="99" w:name="Normal Indent"/>
     <w:lsdException w:uiPriority="99" w:name="footnote text"/>
-    <w:lsdException w:uiPriority="99" w:name="annotation text"/>
+    <w:lsdException w:uiPriority="99" w:semiHidden="0" w:name="annotation text"/>
     <w:lsdException w:uiPriority="0" w:semiHidden="0" w:name="header"/>
     <w:lsdException w:uiPriority="0" w:semiHidden="0" w:name="footer"/>
     <w:lsdException w:uiPriority="99" w:name="index heading"/>
@@ -15498,7 +15498,7 @@
     <w:lsdException w:uiPriority="99" w:name="envelope address"/>
     <w:lsdException w:uiPriority="99" w:name="envelope return"/>
     <w:lsdException w:uiPriority="99" w:name="footnote reference"/>
-    <w:lsdException w:uiPriority="99" w:name="annotation reference"/>
+    <w:lsdException w:uiPriority="99" w:semiHidden="0" w:name="annotation reference"/>
     <w:lsdException w:uiPriority="99" w:name="line number"/>
     <w:lsdException w:uiPriority="99" w:name="page number"/>
     <w:lsdException w:uiPriority="99" w:name="endnote reference"/>
@@ -15524,7 +15524,7 @@
     <w:lsdException w:qFormat="1" w:unhideWhenUsed="0" w:uiPriority="10" w:semiHidden="0" w:name="Title"/>
     <w:lsdException w:uiPriority="99" w:name="Closing"/>
     <w:lsdException w:uiPriority="99" w:name="Signature"/>
-    <w:lsdException w:uiPriority="1" w:name="Default Paragraph Font"/>
+    <w:lsdException w:uiPriority="1" w:semiHidden="0" w:name="Default Paragraph Font"/>
     <w:lsdException w:uiPriority="99" w:name="Body Text"/>
     <w:lsdException w:uiPriority="99" w:name="Body Text Indent"/>
     <w:lsdException w:uiPriority="99" w:name="List Continue"/>
@@ -15548,7 +15548,7 @@
     <w:lsdException w:uiPriority="99" w:name="FollowedHyperlink"/>
     <w:lsdException w:qFormat="1" w:unhideWhenUsed="0" w:uiPriority="22" w:semiHidden="0" w:name="Strong"/>
     <w:lsdException w:qFormat="1" w:unhideWhenUsed="0" w:uiPriority="20" w:semiHidden="0" w:name="Emphasis"/>
-    <w:lsdException w:qFormat="1" w:uiPriority="99" w:name="Document Map"/>
+    <w:lsdException w:qFormat="1" w:uiPriority="99" w:semiHidden="0" w:name="Document Map"/>
     <w:lsdException w:uiPriority="99" w:name="Plain Text"/>
     <w:lsdException w:uiPriority="99" w:name="E-mail Signature"/>
     <w:lsdException w:uiPriority="99" w:name="Normal (Web)"/>
@@ -15562,8 +15562,8 @@
     <w:lsdException w:uiPriority="99" w:name="HTML Sample"/>
     <w:lsdException w:uiPriority="99" w:name="HTML Typewriter"/>
     <w:lsdException w:uiPriority="99" w:name="HTML Variable"/>
-    <w:lsdException w:uiPriority="99" w:name="Normal Table"/>
-    <w:lsdException w:uiPriority="99" w:name="annotation subject"/>
+    <w:lsdException w:uiPriority="99" w:semiHidden="0" w:name="Normal Table"/>
+    <w:lsdException w:uiPriority="99" w:semiHidden="0" w:name="annotation subject"/>
     <w:lsdException w:uiPriority="99" w:name="Table Simple 1"/>
     <w:lsdException w:uiPriority="99" w:name="Table Simple 2"/>
     <w:lsdException w:uiPriority="99" w:name="Table Simple 3"/>
@@ -15606,7 +15606,7 @@
     <w:lsdException w:uiPriority="99" w:name="Table Web 1"/>
     <w:lsdException w:uiPriority="99" w:name="Table Web 2"/>
     <w:lsdException w:uiPriority="99" w:name="Table Web 3"/>
-    <w:lsdException w:uiPriority="99" w:name="Balloon Text"/>
+    <w:lsdException w:uiPriority="99" w:semiHidden="0" w:name="Balloon Text"/>
     <w:lsdException w:unhideWhenUsed="0" w:uiPriority="59" w:semiHidden="0" w:name="Table Grid"/>
     <w:lsdException w:uiPriority="99" w:name="Table Theme"/>
     <w:lsdException w:unhideWhenUsed="0" w:uiPriority="60" w:semiHidden="0" w:name="Light Shading"/>
